--- a/docs/bao-cao-tien-do.docx
+++ b/docs/bao-cao-tien-do.docx
@@ -18,15 +18,7 @@
           <w:sz w:val="32"/>
           <w:szCs w:val="32"/>
         </w:rPr>
-        <w:t>BÁO CÁO TIẾN ĐỘ</w:t>
-      </w:r>
-      <w:r>
-        <w:rPr>
-          <w:b/>
-          <w:sz w:val="32"/>
-          <w:szCs w:val="32"/>
-        </w:rPr>
-        <w:t xml:space="preserve"> ĐỒ ÁN MÔN HỌC</w:t>
+        <w:t>BÁO CÁO TIẾN ĐỘ ĐỒ ÁN MÔN HỌC</w:t>
       </w:r>
     </w:p>
     <w:p>
@@ -677,31 +669,7 @@
             <w:sz w:val="26"/>
             <w:szCs w:val="26"/>
           </w:rPr>
-          <w:t xml:space="preserve"> </w:t>
-        </w:r>
-        <w:r>
-          <w:rPr>
-            <w:rStyle w:val="Hyperlink"/>
-            <w:sz w:val="26"/>
-            <w:szCs w:val="26"/>
-          </w:rPr>
-          <w:t>https://data.nasa.</w:t>
-        </w:r>
-        <w:r>
-          <w:rPr>
-            <w:rStyle w:val="Hyperlink"/>
-            <w:sz w:val="26"/>
-            <w:szCs w:val="26"/>
-          </w:rPr>
-          <w:t>g</w:t>
-        </w:r>
-        <w:r>
-          <w:rPr>
-            <w:rStyle w:val="Hyperlink"/>
-            <w:sz w:val="26"/>
-            <w:szCs w:val="26"/>
-          </w:rPr>
-          <w:t>ov/Earth-Science/Global-Landslide-Catalog-Export/dd9e-wu2v</w:t>
+          <w:t xml:space="preserve"> https://data.nasa.gov/Earth-Science/Global-Landslide-Catalog-Export/dd9e-wu2v</w:t>
         </w:r>
       </w:hyperlink>
     </w:p>
@@ -765,7 +733,7 @@
           <w:sz w:val="26"/>
           <w:szCs w:val="26"/>
         </w:rPr>
-        <w:t>2007</w:t>
+        <w:t>1988</w:t>
       </w:r>
       <w:r>
         <w:rPr>
@@ -844,34 +812,7 @@
           <w:sz w:val="26"/>
           <w:szCs w:val="26"/>
         </w:rPr>
-        <w:t>V</w:t>
-      </w:r>
-      <w:r>
-        <w:rPr>
-          <w:i/>
-          <w:iCs/>
-          <w:sz w:val="26"/>
-          <w:szCs w:val="26"/>
-        </w:rPr>
-        <w:t>isual</w:t>
-      </w:r>
-      <w:r>
-        <w:rPr>
-          <w:i/>
-          <w:iCs/>
-          <w:sz w:val="26"/>
-          <w:szCs w:val="26"/>
-        </w:rPr>
-        <w:t>C</w:t>
-      </w:r>
-      <w:r>
-        <w:rPr>
-          <w:i/>
-          <w:iCs/>
-          <w:sz w:val="26"/>
-          <w:szCs w:val="26"/>
-        </w:rPr>
-        <w:t>rossing</w:t>
+        <w:t>VisualCrossing</w:t>
       </w:r>
       <w:r>
         <w:rPr>
@@ -5447,23 +5388,7 @@
                 <w:sz w:val="26"/>
                 <w:szCs w:val="26"/>
               </w:rPr>
-              <w:t xml:space="preserve">Nhiệt độ </w:t>
-            </w:r>
-            <w:r>
-              <w:rPr>
-                <w:color w:val="000000"/>
-                <w:sz w:val="26"/>
-                <w:szCs w:val="26"/>
-              </w:rPr>
-              <w:t>thấp</w:t>
-            </w:r>
-            <w:r>
-              <w:rPr>
-                <w:color w:val="000000"/>
-                <w:sz w:val="26"/>
-                <w:szCs w:val="26"/>
-              </w:rPr>
-              <w:t xml:space="preserve"> nhất trong ngày tại địa điểm sạt lở</w:t>
+              <w:t>Nhiệt độ thấp nhất trong ngày tại địa điểm sạt lở</w:t>
             </w:r>
           </w:p>
         </w:tc>
@@ -5814,15 +5739,7 @@
                 <w:sz w:val="26"/>
                 <w:szCs w:val="26"/>
               </w:rPr>
-              <w:t xml:space="preserve">Nhiệt độ cảm thấy thấp nhất </w:t>
-            </w:r>
-            <w:r>
-              <w:rPr>
-                <w:color w:val="000000"/>
-                <w:sz w:val="26"/>
-                <w:szCs w:val="26"/>
-              </w:rPr>
-              <w:t>(ºC)</w:t>
+              <w:t>Nhiệt độ cảm thấy thấp nhất (ºC)</w:t>
             </w:r>
           </w:p>
         </w:tc>
@@ -5935,23 +5852,7 @@
                 <w:sz w:val="26"/>
                 <w:szCs w:val="26"/>
               </w:rPr>
-              <w:t xml:space="preserve">Nhiệt độ cảm </w:t>
-            </w:r>
-            <w:r>
-              <w:rPr>
-                <w:color w:val="000000"/>
-                <w:sz w:val="26"/>
-                <w:szCs w:val="26"/>
-              </w:rPr>
-              <w:t>thấy</w:t>
-            </w:r>
-            <w:r>
-              <w:rPr>
-                <w:color w:val="000000"/>
-                <w:sz w:val="26"/>
-                <w:szCs w:val="26"/>
-              </w:rPr>
-              <w:t xml:space="preserve"> (ºC)</w:t>
+              <w:t>Nhiệt độ cảm thấy (ºC)</w:t>
             </w:r>
           </w:p>
         </w:tc>
@@ -8346,23 +8247,7 @@
                 <w:sz w:val="26"/>
                 <w:szCs w:val="26"/>
               </w:rPr>
-              <w:t xml:space="preserve">Thời gian mặt trời </w:t>
-            </w:r>
-            <w:r>
-              <w:rPr>
-                <w:color w:val="000000"/>
-                <w:sz w:val="26"/>
-                <w:szCs w:val="26"/>
-              </w:rPr>
-              <w:t xml:space="preserve">lặn </w:t>
-            </w:r>
-            <w:r>
-              <w:rPr>
-                <w:color w:val="000000"/>
-                <w:sz w:val="26"/>
-                <w:szCs w:val="26"/>
-              </w:rPr>
-              <w:t xml:space="preserve"> tính bằng số giây kể từ 01/01/1970</w:t>
+              <w:t>Thời gian mặt trời lặn  tính bằng số giây kể từ 01/01/1970</w:t>
             </w:r>
           </w:p>
         </w:tc>
@@ -8966,16 +8851,7 @@
           <w:sz w:val="32"/>
           <w:szCs w:val="32"/>
         </w:rPr>
-        <w:t>I</w:t>
-      </w:r>
-      <w:r>
-        <w:rPr>
-          <w:b/>
-          <w:bCs/>
-          <w:sz w:val="32"/>
-          <w:szCs w:val="32"/>
-        </w:rPr>
-        <w:t>II. EDA</w:t>
+        <w:t>III. EDA</w:t>
       </w:r>
     </w:p>
     <w:sectPr>
@@ -9111,6 +8987,7 @@
     <w:lsdException w:name="HTML Sample" w:semiHidden="1" w:unhideWhenUsed="1"/>
     <w:lsdException w:name="HTML Typewriter" w:semiHidden="1" w:unhideWhenUsed="1"/>
     <w:lsdException w:name="HTML Variable" w:semiHidden="1" w:unhideWhenUsed="1"/>
+    <w:lsdException w:name="Normal Table" w:semiHidden="1" w:unhideWhenUsed="1"/>
     <w:lsdException w:name="annotation subject" w:semiHidden="1" w:unhideWhenUsed="1"/>
     <w:lsdException w:name="No List" w:semiHidden="1" w:unhideWhenUsed="1"/>
     <w:lsdException w:name="Outline List 1" w:semiHidden="1" w:unhideWhenUsed="1"/>
@@ -9157,8 +9034,10 @@
     <w:lsdException w:name="Table Subtle 2" w:semiHidden="1" w:unhideWhenUsed="1"/>
     <w:lsdException w:name="Table Web 1" w:semiHidden="1" w:unhideWhenUsed="1"/>
     <w:lsdException w:name="Table Web 2" w:semiHidden="1" w:unhideWhenUsed="1"/>
+    <w:lsdException w:name="Table Web 3" w:semiHidden="1" w:unhideWhenUsed="1"/>
     <w:lsdException w:name="Balloon Text" w:semiHidden="1" w:unhideWhenUsed="1"/>
     <w:lsdException w:name="Table Grid" w:uiPriority="39"/>
+    <w:lsdException w:name="Table Theme" w:semiHidden="1" w:unhideWhenUsed="1"/>
     <w:lsdException w:name="Placeholder Text" w:semiHidden="1"/>
     <w:lsdException w:name="No Spacing" w:uiPriority="1" w:qFormat="1"/>
     <w:lsdException w:name="Light Shading" w:uiPriority="60"/>

--- a/docs/bao-cao-tien-do.docx
+++ b/docs/bao-cao-tien-do.docx
@@ -767,6 +767,26 @@
       <w:pPr>
         <w:spacing w:after="120" w:line="276" w:lineRule="auto"/>
         <w:rPr>
+          <w:b/>
+          <w:bCs/>
+          <w:sz w:val="26"/>
+          <w:szCs w:val="26"/>
+        </w:rPr>
+      </w:pPr>
+      <w:r>
+        <w:rPr>
+          <w:b/>
+          <w:bCs/>
+          <w:sz w:val="26"/>
+          <w:szCs w:val="26"/>
+        </w:rPr>
+        <w:t>2.1. Weather</w:t>
+      </w:r>
+    </w:p>
+    <w:p>
+      <w:pPr>
+        <w:spacing w:after="120" w:line="276" w:lineRule="auto"/>
+        <w:rPr>
           <w:sz w:val="26"/>
           <w:szCs w:val="26"/>
         </w:rPr>
@@ -840,12 +860,265 @@
     </w:p>
     <w:p>
       <w:pPr>
-        <w:spacing w:line="276" w:lineRule="auto"/>
+        <w:spacing w:after="120" w:line="276" w:lineRule="auto"/>
+        <w:rPr>
+          <w:b/>
+          <w:bCs/>
+          <w:sz w:val="26"/>
+          <w:szCs w:val="26"/>
+        </w:rPr>
+      </w:pPr>
+      <w:r>
+        <w:rPr>
+          <w:b/>
+          <w:bCs/>
+          <w:sz w:val="26"/>
+          <w:szCs w:val="26"/>
+        </w:rPr>
+        <w:t>2.</w:t>
+      </w:r>
+      <w:r>
+        <w:rPr>
+          <w:b/>
+          <w:bCs/>
+          <w:sz w:val="26"/>
+          <w:szCs w:val="26"/>
+        </w:rPr>
+        <w:t>2</w:t>
+      </w:r>
+      <w:r>
+        <w:rPr>
+          <w:b/>
+          <w:bCs/>
+          <w:sz w:val="26"/>
+          <w:szCs w:val="26"/>
+        </w:rPr>
+        <w:t xml:space="preserve">. </w:t>
+      </w:r>
+      <w:r>
+        <w:rPr>
+          <w:b/>
+          <w:bCs/>
+          <w:sz w:val="26"/>
+          <w:szCs w:val="26"/>
+        </w:rPr>
+        <w:t>Elevation</w:t>
+      </w:r>
+    </w:p>
+    <w:p>
+      <w:pPr>
+        <w:spacing w:after="120" w:line="276" w:lineRule="auto"/>
         <w:rPr>
           <w:sz w:val="26"/>
           <w:szCs w:val="26"/>
         </w:rPr>
       </w:pPr>
+      <w:r>
+        <w:rPr>
+          <w:sz w:val="26"/>
+          <w:szCs w:val="26"/>
+        </w:rPr>
+        <w:lastRenderedPageBreak/>
+        <w:t>- Nguồn dữ liệu</w:t>
+      </w:r>
+      <w:r>
+        <w:rPr>
+          <w:sz w:val="26"/>
+          <w:szCs w:val="26"/>
+        </w:rPr>
+        <w:t>:</w:t>
+      </w:r>
+    </w:p>
+    <w:p>
+      <w:pPr>
+        <w:spacing w:after="120" w:line="360" w:lineRule="auto"/>
+        <w:jc w:val="both"/>
+        <w:rPr>
+          <w:sz w:val="26"/>
+          <w:szCs w:val="26"/>
+        </w:rPr>
+      </w:pPr>
+      <w:r>
+        <w:rPr>
+          <w:sz w:val="26"/>
+          <w:szCs w:val="26"/>
+        </w:rPr>
+        <w:t xml:space="preserve">- Mô tả dữ liệu: </w:t>
+      </w:r>
+    </w:p>
+    <w:p>
+      <w:pPr>
+        <w:spacing w:after="120" w:line="276" w:lineRule="auto"/>
+        <w:rPr>
+          <w:b/>
+          <w:bCs/>
+          <w:sz w:val="26"/>
+          <w:szCs w:val="26"/>
+        </w:rPr>
+      </w:pPr>
+      <w:r>
+        <w:rPr>
+          <w:b/>
+          <w:bCs/>
+          <w:sz w:val="26"/>
+          <w:szCs w:val="26"/>
+        </w:rPr>
+        <w:t>2.</w:t>
+      </w:r>
+      <w:r>
+        <w:rPr>
+          <w:b/>
+          <w:bCs/>
+          <w:sz w:val="26"/>
+          <w:szCs w:val="26"/>
+        </w:rPr>
+        <w:t>3</w:t>
+      </w:r>
+      <w:r>
+        <w:rPr>
+          <w:b/>
+          <w:bCs/>
+          <w:sz w:val="26"/>
+          <w:szCs w:val="26"/>
+        </w:rPr>
+        <w:t xml:space="preserve">. </w:t>
+      </w:r>
+      <w:r>
+        <w:rPr>
+          <w:b/>
+          <w:bCs/>
+          <w:sz w:val="26"/>
+          <w:szCs w:val="26"/>
+        </w:rPr>
+        <w:t>Continent</w:t>
+      </w:r>
+    </w:p>
+    <w:p>
+      <w:pPr>
+        <w:spacing w:after="120" w:line="276" w:lineRule="auto"/>
+        <w:rPr>
+          <w:sz w:val="26"/>
+          <w:szCs w:val="26"/>
+        </w:rPr>
+      </w:pPr>
+      <w:r>
+        <w:rPr>
+          <w:sz w:val="26"/>
+          <w:szCs w:val="26"/>
+        </w:rPr>
+        <w:t>- Nguồn dữ liệu</w:t>
+      </w:r>
+      <w:r>
+        <w:rPr>
+          <w:sz w:val="26"/>
+          <w:szCs w:val="26"/>
+        </w:rPr>
+        <w:t>:</w:t>
+      </w:r>
+    </w:p>
+    <w:p>
+      <w:pPr>
+        <w:spacing w:after="120" w:line="360" w:lineRule="auto"/>
+        <w:jc w:val="both"/>
+        <w:rPr>
+          <w:sz w:val="26"/>
+          <w:szCs w:val="26"/>
+        </w:rPr>
+      </w:pPr>
+      <w:r>
+        <w:rPr>
+          <w:sz w:val="26"/>
+          <w:szCs w:val="26"/>
+        </w:rPr>
+        <w:t xml:space="preserve">- Mô tả dữ liệu: </w:t>
+      </w:r>
+    </w:p>
+    <w:p>
+      <w:pPr>
+        <w:spacing w:after="120" w:line="276" w:lineRule="auto"/>
+        <w:rPr>
+          <w:b/>
+          <w:bCs/>
+          <w:sz w:val="26"/>
+          <w:szCs w:val="26"/>
+        </w:rPr>
+      </w:pPr>
+      <w:r>
+        <w:rPr>
+          <w:b/>
+          <w:bCs/>
+          <w:sz w:val="26"/>
+          <w:szCs w:val="26"/>
+        </w:rPr>
+        <w:t>2.</w:t>
+      </w:r>
+      <w:r>
+        <w:rPr>
+          <w:b/>
+          <w:bCs/>
+          <w:sz w:val="26"/>
+          <w:szCs w:val="26"/>
+        </w:rPr>
+        <w:t>4</w:t>
+      </w:r>
+      <w:r>
+        <w:rPr>
+          <w:b/>
+          <w:bCs/>
+          <w:sz w:val="26"/>
+          <w:szCs w:val="26"/>
+        </w:rPr>
+        <w:t xml:space="preserve">. </w:t>
+      </w:r>
+      <w:r>
+        <w:rPr>
+          <w:b/>
+          <w:bCs/>
+          <w:sz w:val="26"/>
+          <w:szCs w:val="26"/>
+        </w:rPr>
+        <w:t>Season</w:t>
+      </w:r>
+    </w:p>
+    <w:p>
+      <w:pPr>
+        <w:spacing w:after="120" w:line="276" w:lineRule="auto"/>
+        <w:rPr>
+          <w:sz w:val="26"/>
+          <w:szCs w:val="26"/>
+        </w:rPr>
+      </w:pPr>
+      <w:r>
+        <w:rPr>
+          <w:sz w:val="26"/>
+          <w:szCs w:val="26"/>
+        </w:rPr>
+        <w:t>- Nguồn dữ liệu</w:t>
+      </w:r>
+      <w:r>
+        <w:rPr>
+          <w:sz w:val="26"/>
+          <w:szCs w:val="26"/>
+        </w:rPr>
+        <w:t>:</w:t>
+      </w:r>
+    </w:p>
+    <w:p>
+      <w:pPr>
+        <w:spacing w:after="120" w:line="360" w:lineRule="auto"/>
+        <w:jc w:val="both"/>
+        <w:rPr>
+          <w:sz w:val="26"/>
+          <w:szCs w:val="26"/>
+        </w:rPr>
+      </w:pPr>
+      <w:r>
+        <w:rPr>
+          <w:sz w:val="26"/>
+          <w:szCs w:val="26"/>
+        </w:rPr>
+        <w:t xml:space="preserve">- Mô tả dữ liệu: </w:t>
+      </w:r>
     </w:p>
     <w:p>
       <w:pPr>
@@ -873,7 +1146,6 @@
           <w:sz w:val="32"/>
           <w:szCs w:val="32"/>
         </w:rPr>
-        <w:lastRenderedPageBreak/>
         <w:t>II. Mô tả chi tiết từng feature</w:t>
       </w:r>
     </w:p>
@@ -1299,7 +1571,7 @@
         <w:tc>
           <w:tcPr>
             <w:tcW w:w="960" w:type="dxa"/>
-            <w:shd w:val="clear" w:color="auto" w:fill="auto"/>
+            <w:shd w:val="clear" w:color="auto" w:fill="E7E6E6" w:themeFill="background2"/>
             <w:noWrap/>
             <w:vAlign w:val="center"/>
             <w:hideMark/>
@@ -1327,7 +1599,7 @@
         <w:tc>
           <w:tcPr>
             <w:tcW w:w="2657" w:type="dxa"/>
-            <w:shd w:val="clear" w:color="auto" w:fill="auto"/>
+            <w:shd w:val="clear" w:color="auto" w:fill="E7E6E6" w:themeFill="background2"/>
             <w:noWrap/>
             <w:vAlign w:val="center"/>
             <w:hideMark/>
@@ -1354,7 +1626,7 @@
         <w:tc>
           <w:tcPr>
             <w:tcW w:w="1100" w:type="dxa"/>
-            <w:shd w:val="clear" w:color="auto" w:fill="auto"/>
+            <w:shd w:val="clear" w:color="auto" w:fill="E7E6E6" w:themeFill="background2"/>
             <w:noWrap/>
             <w:vAlign w:val="center"/>
             <w:hideMark/>
@@ -1382,7 +1654,7 @@
         <w:tc>
           <w:tcPr>
             <w:tcW w:w="4776" w:type="dxa"/>
-            <w:shd w:val="clear" w:color="auto" w:fill="auto"/>
+            <w:shd w:val="clear" w:color="auto" w:fill="E7E6E6" w:themeFill="background2"/>
             <w:noWrap/>
             <w:vAlign w:val="center"/>
             <w:hideMark/>
@@ -1414,7 +1686,7 @@
         <w:tc>
           <w:tcPr>
             <w:tcW w:w="960" w:type="dxa"/>
-            <w:shd w:val="clear" w:color="auto" w:fill="auto"/>
+            <w:shd w:val="clear" w:color="auto" w:fill="E7E6E6" w:themeFill="background2"/>
             <w:noWrap/>
             <w:vAlign w:val="center"/>
             <w:hideMark/>
@@ -1442,7 +1714,7 @@
         <w:tc>
           <w:tcPr>
             <w:tcW w:w="2657" w:type="dxa"/>
-            <w:shd w:val="clear" w:color="auto" w:fill="auto"/>
+            <w:shd w:val="clear" w:color="auto" w:fill="E7E6E6" w:themeFill="background2"/>
             <w:noWrap/>
             <w:vAlign w:val="center"/>
             <w:hideMark/>
@@ -1469,7 +1741,7 @@
         <w:tc>
           <w:tcPr>
             <w:tcW w:w="1100" w:type="dxa"/>
-            <w:shd w:val="clear" w:color="auto" w:fill="auto"/>
+            <w:shd w:val="clear" w:color="auto" w:fill="E7E6E6" w:themeFill="background2"/>
             <w:noWrap/>
             <w:vAlign w:val="center"/>
             <w:hideMark/>
@@ -1497,7 +1769,7 @@
         <w:tc>
           <w:tcPr>
             <w:tcW w:w="4776" w:type="dxa"/>
-            <w:shd w:val="clear" w:color="auto" w:fill="auto"/>
+            <w:shd w:val="clear" w:color="auto" w:fill="E7E6E6" w:themeFill="background2"/>
             <w:noWrap/>
             <w:vAlign w:val="center"/>
             <w:hideMark/>
@@ -1644,7 +1916,7 @@
         <w:tc>
           <w:tcPr>
             <w:tcW w:w="960" w:type="dxa"/>
-            <w:shd w:val="clear" w:color="auto" w:fill="auto"/>
+            <w:shd w:val="clear" w:color="auto" w:fill="E7E6E6" w:themeFill="background2"/>
             <w:noWrap/>
             <w:vAlign w:val="center"/>
             <w:hideMark/>
@@ -1672,7 +1944,7 @@
         <w:tc>
           <w:tcPr>
             <w:tcW w:w="2657" w:type="dxa"/>
-            <w:shd w:val="clear" w:color="auto" w:fill="auto"/>
+            <w:shd w:val="clear" w:color="auto" w:fill="E7E6E6" w:themeFill="background2"/>
             <w:noWrap/>
             <w:vAlign w:val="center"/>
             <w:hideMark/>
@@ -1699,7 +1971,7 @@
         <w:tc>
           <w:tcPr>
             <w:tcW w:w="1100" w:type="dxa"/>
-            <w:shd w:val="clear" w:color="auto" w:fill="auto"/>
+            <w:shd w:val="clear" w:color="auto" w:fill="E7E6E6" w:themeFill="background2"/>
             <w:noWrap/>
             <w:vAlign w:val="center"/>
             <w:hideMark/>
@@ -1727,7 +1999,7 @@
         <w:tc>
           <w:tcPr>
             <w:tcW w:w="4776" w:type="dxa"/>
-            <w:shd w:val="clear" w:color="auto" w:fill="auto"/>
+            <w:shd w:val="clear" w:color="auto" w:fill="E7E6E6" w:themeFill="background2"/>
             <w:noWrap/>
             <w:vAlign w:val="center"/>
             <w:hideMark/>
@@ -1759,7 +2031,7 @@
         <w:tc>
           <w:tcPr>
             <w:tcW w:w="960" w:type="dxa"/>
-            <w:shd w:val="clear" w:color="auto" w:fill="auto"/>
+            <w:shd w:val="clear" w:color="auto" w:fill="E7E6E6" w:themeFill="background2"/>
             <w:noWrap/>
             <w:vAlign w:val="center"/>
             <w:hideMark/>
@@ -1787,7 +2059,7 @@
         <w:tc>
           <w:tcPr>
             <w:tcW w:w="2657" w:type="dxa"/>
-            <w:shd w:val="clear" w:color="auto" w:fill="auto"/>
+            <w:shd w:val="clear" w:color="auto" w:fill="E7E6E6" w:themeFill="background2"/>
             <w:noWrap/>
             <w:vAlign w:val="center"/>
             <w:hideMark/>
@@ -1814,7 +2086,7 @@
         <w:tc>
           <w:tcPr>
             <w:tcW w:w="1100" w:type="dxa"/>
-            <w:shd w:val="clear" w:color="auto" w:fill="auto"/>
+            <w:shd w:val="clear" w:color="auto" w:fill="E7E6E6" w:themeFill="background2"/>
             <w:noWrap/>
             <w:vAlign w:val="center"/>
             <w:hideMark/>
@@ -1842,7 +2114,7 @@
         <w:tc>
           <w:tcPr>
             <w:tcW w:w="4776" w:type="dxa"/>
-            <w:shd w:val="clear" w:color="auto" w:fill="auto"/>
+            <w:shd w:val="clear" w:color="auto" w:fill="E7E6E6" w:themeFill="background2"/>
             <w:noWrap/>
             <w:vAlign w:val="center"/>
             <w:hideMark/>
@@ -1874,7 +2146,7 @@
         <w:tc>
           <w:tcPr>
             <w:tcW w:w="960" w:type="dxa"/>
-            <w:shd w:val="clear" w:color="auto" w:fill="auto"/>
+            <w:shd w:val="clear" w:color="auto" w:fill="E7E6E6" w:themeFill="background2"/>
             <w:noWrap/>
             <w:vAlign w:val="center"/>
             <w:hideMark/>
@@ -1902,7 +2174,7 @@
         <w:tc>
           <w:tcPr>
             <w:tcW w:w="2657" w:type="dxa"/>
-            <w:shd w:val="clear" w:color="auto" w:fill="auto"/>
+            <w:shd w:val="clear" w:color="auto" w:fill="E7E6E6" w:themeFill="background2"/>
             <w:noWrap/>
             <w:vAlign w:val="center"/>
             <w:hideMark/>
@@ -1929,7 +2201,7 @@
         <w:tc>
           <w:tcPr>
             <w:tcW w:w="1100" w:type="dxa"/>
-            <w:shd w:val="clear" w:color="auto" w:fill="auto"/>
+            <w:shd w:val="clear" w:color="auto" w:fill="E7E6E6" w:themeFill="background2"/>
             <w:noWrap/>
             <w:vAlign w:val="center"/>
             <w:hideMark/>
@@ -1957,7 +2229,7 @@
         <w:tc>
           <w:tcPr>
             <w:tcW w:w="4776" w:type="dxa"/>
-            <w:shd w:val="clear" w:color="auto" w:fill="auto"/>
+            <w:shd w:val="clear" w:color="auto" w:fill="E7E6E6" w:themeFill="background2"/>
             <w:noWrap/>
             <w:vAlign w:val="center"/>
             <w:hideMark/>
@@ -1989,7 +2261,7 @@
         <w:tc>
           <w:tcPr>
             <w:tcW w:w="960" w:type="dxa"/>
-            <w:shd w:val="clear" w:color="auto" w:fill="auto"/>
+            <w:shd w:val="clear" w:color="auto" w:fill="E7E6E6" w:themeFill="background2"/>
             <w:noWrap/>
             <w:vAlign w:val="center"/>
             <w:hideMark/>
@@ -2017,7 +2289,7 @@
         <w:tc>
           <w:tcPr>
             <w:tcW w:w="2657" w:type="dxa"/>
-            <w:shd w:val="clear" w:color="auto" w:fill="auto"/>
+            <w:shd w:val="clear" w:color="auto" w:fill="E7E6E6" w:themeFill="background2"/>
             <w:noWrap/>
             <w:vAlign w:val="center"/>
             <w:hideMark/>
@@ -2044,7 +2316,7 @@
         <w:tc>
           <w:tcPr>
             <w:tcW w:w="1100" w:type="dxa"/>
-            <w:shd w:val="clear" w:color="auto" w:fill="auto"/>
+            <w:shd w:val="clear" w:color="auto" w:fill="E7E6E6" w:themeFill="background2"/>
             <w:noWrap/>
             <w:vAlign w:val="center"/>
             <w:hideMark/>
@@ -2072,7 +2344,7 @@
         <w:tc>
           <w:tcPr>
             <w:tcW w:w="4776" w:type="dxa"/>
-            <w:shd w:val="clear" w:color="auto" w:fill="auto"/>
+            <w:shd w:val="clear" w:color="auto" w:fill="E7E6E6" w:themeFill="background2"/>
             <w:noWrap/>
             <w:vAlign w:val="center"/>
             <w:hideMark/>
@@ -2104,7 +2376,7 @@
         <w:tc>
           <w:tcPr>
             <w:tcW w:w="960" w:type="dxa"/>
-            <w:shd w:val="clear" w:color="auto" w:fill="auto"/>
+            <w:shd w:val="clear" w:color="auto" w:fill="E7E6E6" w:themeFill="background2"/>
             <w:noWrap/>
             <w:vAlign w:val="center"/>
             <w:hideMark/>
@@ -2132,7 +2404,7 @@
         <w:tc>
           <w:tcPr>
             <w:tcW w:w="2657" w:type="dxa"/>
-            <w:shd w:val="clear" w:color="auto" w:fill="auto"/>
+            <w:shd w:val="clear" w:color="auto" w:fill="E7E6E6" w:themeFill="background2"/>
             <w:noWrap/>
             <w:vAlign w:val="center"/>
             <w:hideMark/>
@@ -2159,7 +2431,7 @@
         <w:tc>
           <w:tcPr>
             <w:tcW w:w="1100" w:type="dxa"/>
-            <w:shd w:val="clear" w:color="auto" w:fill="auto"/>
+            <w:shd w:val="clear" w:color="auto" w:fill="E7E6E6" w:themeFill="background2"/>
             <w:noWrap/>
             <w:vAlign w:val="center"/>
             <w:hideMark/>
@@ -2187,7 +2459,7 @@
         <w:tc>
           <w:tcPr>
             <w:tcW w:w="4776" w:type="dxa"/>
-            <w:shd w:val="clear" w:color="auto" w:fill="auto"/>
+            <w:shd w:val="clear" w:color="auto" w:fill="E7E6E6" w:themeFill="background2"/>
             <w:noWrap/>
             <w:vAlign w:val="center"/>
             <w:hideMark/>
@@ -2219,7 +2491,7 @@
         <w:tc>
           <w:tcPr>
             <w:tcW w:w="960" w:type="dxa"/>
-            <w:shd w:val="clear" w:color="auto" w:fill="auto"/>
+            <w:shd w:val="clear" w:color="auto" w:fill="E7E6E6" w:themeFill="background2"/>
             <w:noWrap/>
             <w:vAlign w:val="center"/>
             <w:hideMark/>
@@ -2247,7 +2519,7 @@
         <w:tc>
           <w:tcPr>
             <w:tcW w:w="2657" w:type="dxa"/>
-            <w:shd w:val="clear" w:color="auto" w:fill="auto"/>
+            <w:shd w:val="clear" w:color="auto" w:fill="E7E6E6" w:themeFill="background2"/>
             <w:noWrap/>
             <w:vAlign w:val="center"/>
             <w:hideMark/>
@@ -2274,7 +2546,7 @@
         <w:tc>
           <w:tcPr>
             <w:tcW w:w="1100" w:type="dxa"/>
-            <w:shd w:val="clear" w:color="auto" w:fill="auto"/>
+            <w:shd w:val="clear" w:color="auto" w:fill="E7E6E6" w:themeFill="background2"/>
             <w:noWrap/>
             <w:vAlign w:val="center"/>
             <w:hideMark/>
@@ -2302,7 +2574,7 @@
         <w:tc>
           <w:tcPr>
             <w:tcW w:w="4776" w:type="dxa"/>
-            <w:shd w:val="clear" w:color="auto" w:fill="auto"/>
+            <w:shd w:val="clear" w:color="auto" w:fill="E7E6E6" w:themeFill="background2"/>
             <w:noWrap/>
             <w:vAlign w:val="center"/>
             <w:hideMark/>
@@ -2334,7 +2606,7 @@
         <w:tc>
           <w:tcPr>
             <w:tcW w:w="960" w:type="dxa"/>
-            <w:shd w:val="clear" w:color="auto" w:fill="auto"/>
+            <w:shd w:val="clear" w:color="auto" w:fill="E7E6E6" w:themeFill="background2"/>
             <w:noWrap/>
             <w:vAlign w:val="center"/>
             <w:hideMark/>
@@ -2362,7 +2634,7 @@
         <w:tc>
           <w:tcPr>
             <w:tcW w:w="2657" w:type="dxa"/>
-            <w:shd w:val="clear" w:color="auto" w:fill="auto"/>
+            <w:shd w:val="clear" w:color="auto" w:fill="E7E6E6" w:themeFill="background2"/>
             <w:noWrap/>
             <w:vAlign w:val="center"/>
             <w:hideMark/>
@@ -2389,7 +2661,7 @@
         <w:tc>
           <w:tcPr>
             <w:tcW w:w="1100" w:type="dxa"/>
-            <w:shd w:val="clear" w:color="auto" w:fill="auto"/>
+            <w:shd w:val="clear" w:color="auto" w:fill="E7E6E6" w:themeFill="background2"/>
             <w:noWrap/>
             <w:vAlign w:val="center"/>
             <w:hideMark/>
@@ -2417,7 +2689,7 @@
         <w:tc>
           <w:tcPr>
             <w:tcW w:w="4776" w:type="dxa"/>
-            <w:shd w:val="clear" w:color="auto" w:fill="auto"/>
+            <w:shd w:val="clear" w:color="auto" w:fill="E7E6E6" w:themeFill="background2"/>
             <w:noWrap/>
             <w:vAlign w:val="center"/>
             <w:hideMark/>
@@ -2449,7 +2721,7 @@
         <w:tc>
           <w:tcPr>
             <w:tcW w:w="960" w:type="dxa"/>
-            <w:shd w:val="clear" w:color="auto" w:fill="auto"/>
+            <w:shd w:val="clear" w:color="auto" w:fill="E7E6E6" w:themeFill="background2"/>
             <w:noWrap/>
             <w:vAlign w:val="center"/>
             <w:hideMark/>
@@ -2477,7 +2749,7 @@
         <w:tc>
           <w:tcPr>
             <w:tcW w:w="2657" w:type="dxa"/>
-            <w:shd w:val="clear" w:color="auto" w:fill="auto"/>
+            <w:shd w:val="clear" w:color="auto" w:fill="E7E6E6" w:themeFill="background2"/>
             <w:noWrap/>
             <w:vAlign w:val="center"/>
             <w:hideMark/>
@@ -2504,7 +2776,7 @@
         <w:tc>
           <w:tcPr>
             <w:tcW w:w="1100" w:type="dxa"/>
-            <w:shd w:val="clear" w:color="auto" w:fill="auto"/>
+            <w:shd w:val="clear" w:color="auto" w:fill="E7E6E6" w:themeFill="background2"/>
             <w:noWrap/>
             <w:vAlign w:val="center"/>
             <w:hideMark/>
@@ -2532,7 +2804,7 @@
         <w:tc>
           <w:tcPr>
             <w:tcW w:w="4776" w:type="dxa"/>
-            <w:shd w:val="clear" w:color="auto" w:fill="auto"/>
+            <w:shd w:val="clear" w:color="auto" w:fill="E7E6E6" w:themeFill="background2"/>
             <w:noWrap/>
             <w:vAlign w:val="center"/>
             <w:hideMark/>
@@ -2564,7 +2836,7 @@
         <w:tc>
           <w:tcPr>
             <w:tcW w:w="960" w:type="dxa"/>
-            <w:shd w:val="clear" w:color="auto" w:fill="auto"/>
+            <w:shd w:val="clear" w:color="auto" w:fill="E7E6E6" w:themeFill="background2"/>
             <w:noWrap/>
             <w:vAlign w:val="center"/>
             <w:hideMark/>
@@ -2592,7 +2864,7 @@
         <w:tc>
           <w:tcPr>
             <w:tcW w:w="2657" w:type="dxa"/>
-            <w:shd w:val="clear" w:color="auto" w:fill="auto"/>
+            <w:shd w:val="clear" w:color="auto" w:fill="E7E6E6" w:themeFill="background2"/>
             <w:noWrap/>
             <w:vAlign w:val="center"/>
             <w:hideMark/>
@@ -2619,7 +2891,7 @@
         <w:tc>
           <w:tcPr>
             <w:tcW w:w="1100" w:type="dxa"/>
-            <w:shd w:val="clear" w:color="auto" w:fill="auto"/>
+            <w:shd w:val="clear" w:color="auto" w:fill="E7E6E6" w:themeFill="background2"/>
             <w:noWrap/>
             <w:vAlign w:val="center"/>
             <w:hideMark/>
@@ -2647,7 +2919,7 @@
         <w:tc>
           <w:tcPr>
             <w:tcW w:w="4776" w:type="dxa"/>
-            <w:shd w:val="clear" w:color="auto" w:fill="auto"/>
+            <w:shd w:val="clear" w:color="auto" w:fill="E7E6E6" w:themeFill="background2"/>
             <w:noWrap/>
             <w:vAlign w:val="center"/>
             <w:hideMark/>
@@ -2679,7 +2951,7 @@
         <w:tc>
           <w:tcPr>
             <w:tcW w:w="960" w:type="dxa"/>
-            <w:shd w:val="clear" w:color="auto" w:fill="auto"/>
+            <w:shd w:val="clear" w:color="auto" w:fill="E7E6E6" w:themeFill="background2"/>
             <w:noWrap/>
             <w:vAlign w:val="center"/>
             <w:hideMark/>
@@ -2707,7 +2979,7 @@
         <w:tc>
           <w:tcPr>
             <w:tcW w:w="2657" w:type="dxa"/>
-            <w:shd w:val="clear" w:color="auto" w:fill="auto"/>
+            <w:shd w:val="clear" w:color="auto" w:fill="E7E6E6" w:themeFill="background2"/>
             <w:noWrap/>
             <w:vAlign w:val="center"/>
             <w:hideMark/>
@@ -2734,7 +3006,7 @@
         <w:tc>
           <w:tcPr>
             <w:tcW w:w="1100" w:type="dxa"/>
-            <w:shd w:val="clear" w:color="auto" w:fill="auto"/>
+            <w:shd w:val="clear" w:color="auto" w:fill="E7E6E6" w:themeFill="background2"/>
             <w:noWrap/>
             <w:vAlign w:val="center"/>
             <w:hideMark/>
@@ -2762,7 +3034,7 @@
         <w:tc>
           <w:tcPr>
             <w:tcW w:w="4776" w:type="dxa"/>
-            <w:shd w:val="clear" w:color="auto" w:fill="auto"/>
+            <w:shd w:val="clear" w:color="auto" w:fill="E7E6E6" w:themeFill="background2"/>
             <w:noWrap/>
             <w:vAlign w:val="center"/>
             <w:hideMark/>
@@ -2794,7 +3066,7 @@
         <w:tc>
           <w:tcPr>
             <w:tcW w:w="960" w:type="dxa"/>
-            <w:shd w:val="clear" w:color="auto" w:fill="auto"/>
+            <w:shd w:val="clear" w:color="auto" w:fill="E7E6E6" w:themeFill="background2"/>
             <w:noWrap/>
             <w:vAlign w:val="center"/>
             <w:hideMark/>
@@ -2822,7 +3094,7 @@
         <w:tc>
           <w:tcPr>
             <w:tcW w:w="2657" w:type="dxa"/>
-            <w:shd w:val="clear" w:color="auto" w:fill="auto"/>
+            <w:shd w:val="clear" w:color="auto" w:fill="E7E6E6" w:themeFill="background2"/>
             <w:noWrap/>
             <w:vAlign w:val="center"/>
             <w:hideMark/>
@@ -2849,7 +3121,7 @@
         <w:tc>
           <w:tcPr>
             <w:tcW w:w="1100" w:type="dxa"/>
-            <w:shd w:val="clear" w:color="auto" w:fill="auto"/>
+            <w:shd w:val="clear" w:color="auto" w:fill="E7E6E6" w:themeFill="background2"/>
             <w:noWrap/>
             <w:vAlign w:val="center"/>
             <w:hideMark/>
@@ -2877,7 +3149,7 @@
         <w:tc>
           <w:tcPr>
             <w:tcW w:w="4776" w:type="dxa"/>
-            <w:shd w:val="clear" w:color="auto" w:fill="auto"/>
+            <w:shd w:val="clear" w:color="auto" w:fill="E7E6E6" w:themeFill="background2"/>
             <w:noWrap/>
             <w:vAlign w:val="center"/>
             <w:hideMark/>
@@ -3275,6 +3547,7 @@
                 <w:sz w:val="26"/>
                 <w:szCs w:val="26"/>
               </w:rPr>
+              <w:lastRenderedPageBreak/>
               <w:t>20</w:t>
             </w:r>
           </w:p>
@@ -3369,7 +3642,7 @@
         <w:tc>
           <w:tcPr>
             <w:tcW w:w="960" w:type="dxa"/>
-            <w:shd w:val="clear" w:color="auto" w:fill="auto"/>
+            <w:shd w:val="clear" w:color="auto" w:fill="E7E6E6" w:themeFill="background2"/>
             <w:noWrap/>
             <w:vAlign w:val="center"/>
             <w:hideMark/>
@@ -3397,7 +3670,7 @@
         <w:tc>
           <w:tcPr>
             <w:tcW w:w="2657" w:type="dxa"/>
-            <w:shd w:val="clear" w:color="auto" w:fill="auto"/>
+            <w:shd w:val="clear" w:color="auto" w:fill="E7E6E6" w:themeFill="background2"/>
             <w:noWrap/>
             <w:vAlign w:val="center"/>
             <w:hideMark/>
@@ -3424,7 +3697,7 @@
         <w:tc>
           <w:tcPr>
             <w:tcW w:w="1100" w:type="dxa"/>
-            <w:shd w:val="clear" w:color="auto" w:fill="auto"/>
+            <w:shd w:val="clear" w:color="auto" w:fill="E7E6E6" w:themeFill="background2"/>
             <w:noWrap/>
             <w:vAlign w:val="center"/>
             <w:hideMark/>
@@ -3452,7 +3725,7 @@
         <w:tc>
           <w:tcPr>
             <w:tcW w:w="4776" w:type="dxa"/>
-            <w:shd w:val="clear" w:color="auto" w:fill="auto"/>
+            <w:shd w:val="clear" w:color="auto" w:fill="E7E6E6" w:themeFill="background2"/>
             <w:noWrap/>
             <w:vAlign w:val="center"/>
             <w:hideMark/>
@@ -3484,7 +3757,7 @@
         <w:tc>
           <w:tcPr>
             <w:tcW w:w="960" w:type="dxa"/>
-            <w:shd w:val="clear" w:color="auto" w:fill="auto"/>
+            <w:shd w:val="clear" w:color="auto" w:fill="E7E6E6" w:themeFill="background2"/>
             <w:noWrap/>
             <w:vAlign w:val="center"/>
             <w:hideMark/>
@@ -3512,7 +3785,7 @@
         <w:tc>
           <w:tcPr>
             <w:tcW w:w="2657" w:type="dxa"/>
-            <w:shd w:val="clear" w:color="auto" w:fill="auto"/>
+            <w:shd w:val="clear" w:color="auto" w:fill="E7E6E6" w:themeFill="background2"/>
             <w:noWrap/>
             <w:vAlign w:val="center"/>
             <w:hideMark/>
@@ -3539,7 +3812,7 @@
         <w:tc>
           <w:tcPr>
             <w:tcW w:w="1100" w:type="dxa"/>
-            <w:shd w:val="clear" w:color="auto" w:fill="auto"/>
+            <w:shd w:val="clear" w:color="auto" w:fill="E7E6E6" w:themeFill="background2"/>
             <w:noWrap/>
             <w:vAlign w:val="center"/>
             <w:hideMark/>
@@ -3567,7 +3840,7 @@
         <w:tc>
           <w:tcPr>
             <w:tcW w:w="4776" w:type="dxa"/>
-            <w:shd w:val="clear" w:color="auto" w:fill="auto"/>
+            <w:shd w:val="clear" w:color="auto" w:fill="E7E6E6" w:themeFill="background2"/>
             <w:noWrap/>
             <w:vAlign w:val="center"/>
             <w:hideMark/>
@@ -3599,7 +3872,7 @@
         <w:tc>
           <w:tcPr>
             <w:tcW w:w="960" w:type="dxa"/>
-            <w:shd w:val="clear" w:color="auto" w:fill="auto"/>
+            <w:shd w:val="clear" w:color="auto" w:fill="E7E6E6" w:themeFill="background2"/>
             <w:noWrap/>
             <w:vAlign w:val="center"/>
             <w:hideMark/>
@@ -3627,7 +3900,7 @@
         <w:tc>
           <w:tcPr>
             <w:tcW w:w="2657" w:type="dxa"/>
-            <w:shd w:val="clear" w:color="auto" w:fill="auto"/>
+            <w:shd w:val="clear" w:color="auto" w:fill="E7E6E6" w:themeFill="background2"/>
             <w:noWrap/>
             <w:vAlign w:val="center"/>
             <w:hideMark/>
@@ -3654,7 +3927,7 @@
         <w:tc>
           <w:tcPr>
             <w:tcW w:w="1100" w:type="dxa"/>
-            <w:shd w:val="clear" w:color="auto" w:fill="auto"/>
+            <w:shd w:val="clear" w:color="auto" w:fill="E7E6E6" w:themeFill="background2"/>
             <w:noWrap/>
             <w:vAlign w:val="center"/>
             <w:hideMark/>
@@ -3682,7 +3955,7 @@
         <w:tc>
           <w:tcPr>
             <w:tcW w:w="4776" w:type="dxa"/>
-            <w:shd w:val="clear" w:color="auto" w:fill="auto"/>
+            <w:shd w:val="clear" w:color="auto" w:fill="E7E6E6" w:themeFill="background2"/>
             <w:noWrap/>
             <w:vAlign w:val="center"/>
             <w:hideMark/>
@@ -3714,7 +3987,7 @@
         <w:tc>
           <w:tcPr>
             <w:tcW w:w="960" w:type="dxa"/>
-            <w:shd w:val="clear" w:color="auto" w:fill="auto"/>
+            <w:shd w:val="clear" w:color="auto" w:fill="E7E6E6" w:themeFill="background2"/>
             <w:noWrap/>
             <w:vAlign w:val="center"/>
             <w:hideMark/>
@@ -3742,7 +4015,7 @@
         <w:tc>
           <w:tcPr>
             <w:tcW w:w="2657" w:type="dxa"/>
-            <w:shd w:val="clear" w:color="auto" w:fill="auto"/>
+            <w:shd w:val="clear" w:color="auto" w:fill="E7E6E6" w:themeFill="background2"/>
             <w:noWrap/>
             <w:vAlign w:val="center"/>
             <w:hideMark/>
@@ -3769,7 +4042,7 @@
         <w:tc>
           <w:tcPr>
             <w:tcW w:w="1100" w:type="dxa"/>
-            <w:shd w:val="clear" w:color="auto" w:fill="auto"/>
+            <w:shd w:val="clear" w:color="auto" w:fill="E7E6E6" w:themeFill="background2"/>
             <w:noWrap/>
             <w:vAlign w:val="center"/>
             <w:hideMark/>
@@ -3797,7 +4070,7 @@
         <w:tc>
           <w:tcPr>
             <w:tcW w:w="4776" w:type="dxa"/>
-            <w:shd w:val="clear" w:color="auto" w:fill="auto"/>
+            <w:shd w:val="clear" w:color="auto" w:fill="E7E6E6" w:themeFill="background2"/>
             <w:noWrap/>
             <w:vAlign w:val="center"/>
             <w:hideMark/>
@@ -3829,7 +4102,7 @@
         <w:tc>
           <w:tcPr>
             <w:tcW w:w="960" w:type="dxa"/>
-            <w:shd w:val="clear" w:color="auto" w:fill="auto"/>
+            <w:shd w:val="clear" w:color="auto" w:fill="E7E6E6" w:themeFill="background2"/>
             <w:noWrap/>
             <w:vAlign w:val="center"/>
             <w:hideMark/>
@@ -3857,7 +4130,7 @@
         <w:tc>
           <w:tcPr>
             <w:tcW w:w="2657" w:type="dxa"/>
-            <w:shd w:val="clear" w:color="auto" w:fill="auto"/>
+            <w:shd w:val="clear" w:color="auto" w:fill="E7E6E6" w:themeFill="background2"/>
             <w:noWrap/>
             <w:vAlign w:val="center"/>
             <w:hideMark/>
@@ -3884,7 +4157,7 @@
         <w:tc>
           <w:tcPr>
             <w:tcW w:w="1100" w:type="dxa"/>
-            <w:shd w:val="clear" w:color="auto" w:fill="auto"/>
+            <w:shd w:val="clear" w:color="auto" w:fill="E7E6E6" w:themeFill="background2"/>
             <w:noWrap/>
             <w:vAlign w:val="center"/>
             <w:hideMark/>
@@ -3912,7 +4185,7 @@
         <w:tc>
           <w:tcPr>
             <w:tcW w:w="4776" w:type="dxa"/>
-            <w:shd w:val="clear" w:color="auto" w:fill="auto"/>
+            <w:shd w:val="clear" w:color="auto" w:fill="E7E6E6" w:themeFill="background2"/>
             <w:noWrap/>
             <w:vAlign w:val="center"/>
             <w:hideMark/>
@@ -3944,7 +4217,7 @@
         <w:tc>
           <w:tcPr>
             <w:tcW w:w="960" w:type="dxa"/>
-            <w:shd w:val="clear" w:color="auto" w:fill="auto"/>
+            <w:shd w:val="clear" w:color="auto" w:fill="E7E6E6" w:themeFill="background2"/>
             <w:noWrap/>
             <w:vAlign w:val="center"/>
             <w:hideMark/>
@@ -3972,7 +4245,7 @@
         <w:tc>
           <w:tcPr>
             <w:tcW w:w="2657" w:type="dxa"/>
-            <w:shd w:val="clear" w:color="auto" w:fill="auto"/>
+            <w:shd w:val="clear" w:color="auto" w:fill="E7E6E6" w:themeFill="background2"/>
             <w:noWrap/>
             <w:vAlign w:val="center"/>
             <w:hideMark/>
@@ -3999,7 +4272,7 @@
         <w:tc>
           <w:tcPr>
             <w:tcW w:w="1100" w:type="dxa"/>
-            <w:shd w:val="clear" w:color="auto" w:fill="auto"/>
+            <w:shd w:val="clear" w:color="auto" w:fill="E7E6E6" w:themeFill="background2"/>
             <w:noWrap/>
             <w:vAlign w:val="center"/>
             <w:hideMark/>
@@ -4027,7 +4300,7 @@
         <w:tc>
           <w:tcPr>
             <w:tcW w:w="4776" w:type="dxa"/>
-            <w:shd w:val="clear" w:color="auto" w:fill="auto"/>
+            <w:shd w:val="clear" w:color="auto" w:fill="E7E6E6" w:themeFill="background2"/>
             <w:noWrap/>
             <w:vAlign w:val="center"/>
             <w:hideMark/>
@@ -4404,28 +4677,27 @@
         <w:tc>
           <w:tcPr>
             <w:tcW w:w="960" w:type="dxa"/>
-            <w:shd w:val="clear" w:color="auto" w:fill="auto"/>
-            <w:noWrap/>
-            <w:vAlign w:val="center"/>
-            <w:hideMark/>
-          </w:tcPr>
-          <w:p>
-            <w:pPr>
-              <w:spacing w:line="276" w:lineRule="auto"/>
-              <w:jc w:val="center"/>
-              <w:rPr>
-                <w:color w:val="000000"/>
-                <w:sz w:val="26"/>
-                <w:szCs w:val="26"/>
-              </w:rPr>
-            </w:pPr>
-            <w:r>
-              <w:rPr>
-                <w:color w:val="000000"/>
-                <w:sz w:val="26"/>
-                <w:szCs w:val="26"/>
-              </w:rPr>
-              <w:lastRenderedPageBreak/>
+            <w:shd w:val="clear" w:color="auto" w:fill="E7E6E6" w:themeFill="background2"/>
+            <w:noWrap/>
+            <w:vAlign w:val="center"/>
+            <w:hideMark/>
+          </w:tcPr>
+          <w:p>
+            <w:pPr>
+              <w:spacing w:line="276" w:lineRule="auto"/>
+              <w:jc w:val="center"/>
+              <w:rPr>
+                <w:color w:val="000000"/>
+                <w:sz w:val="26"/>
+                <w:szCs w:val="26"/>
+              </w:rPr>
+            </w:pPr>
+            <w:r>
+              <w:rPr>
+                <w:color w:val="000000"/>
+                <w:sz w:val="26"/>
+                <w:szCs w:val="26"/>
+              </w:rPr>
               <w:t>30</w:t>
             </w:r>
           </w:p>
@@ -4433,7 +4705,7 @@
         <w:tc>
           <w:tcPr>
             <w:tcW w:w="2657" w:type="dxa"/>
-            <w:shd w:val="clear" w:color="auto" w:fill="auto"/>
+            <w:shd w:val="clear" w:color="auto" w:fill="E7E6E6" w:themeFill="background2"/>
             <w:noWrap/>
             <w:vAlign w:val="center"/>
             <w:hideMark/>
@@ -4460,7 +4732,7 @@
         <w:tc>
           <w:tcPr>
             <w:tcW w:w="1100" w:type="dxa"/>
-            <w:shd w:val="clear" w:color="auto" w:fill="auto"/>
+            <w:shd w:val="clear" w:color="auto" w:fill="E7E6E6" w:themeFill="background2"/>
             <w:noWrap/>
             <w:vAlign w:val="center"/>
             <w:hideMark/>
@@ -4488,7 +4760,7 @@
         <w:tc>
           <w:tcPr>
             <w:tcW w:w="4776" w:type="dxa"/>
-            <w:shd w:val="clear" w:color="auto" w:fill="auto"/>
+            <w:shd w:val="clear" w:color="auto" w:fill="E7E6E6" w:themeFill="background2"/>
             <w:noWrap/>
             <w:vAlign w:val="center"/>
             <w:hideMark/>
@@ -4520,7 +4792,7 @@
         <w:tc>
           <w:tcPr>
             <w:tcW w:w="960" w:type="dxa"/>
-            <w:shd w:val="clear" w:color="auto" w:fill="auto"/>
+            <w:shd w:val="clear" w:color="auto" w:fill="E7E6E6" w:themeFill="background2"/>
             <w:noWrap/>
             <w:vAlign w:val="center"/>
             <w:hideMark/>
@@ -4548,7 +4820,7 @@
         <w:tc>
           <w:tcPr>
             <w:tcW w:w="2657" w:type="dxa"/>
-            <w:shd w:val="clear" w:color="auto" w:fill="auto"/>
+            <w:shd w:val="clear" w:color="auto" w:fill="E7E6E6" w:themeFill="background2"/>
             <w:noWrap/>
             <w:vAlign w:val="center"/>
             <w:hideMark/>
@@ -4575,7 +4847,7 @@
         <w:tc>
           <w:tcPr>
             <w:tcW w:w="1100" w:type="dxa"/>
-            <w:shd w:val="clear" w:color="auto" w:fill="auto"/>
+            <w:shd w:val="clear" w:color="auto" w:fill="E7E6E6" w:themeFill="background2"/>
             <w:noWrap/>
             <w:vAlign w:val="center"/>
             <w:hideMark/>
@@ -4603,7 +4875,7 @@
         <w:tc>
           <w:tcPr>
             <w:tcW w:w="4776" w:type="dxa"/>
-            <w:shd w:val="clear" w:color="auto" w:fill="auto"/>
+            <w:shd w:val="clear" w:color="auto" w:fill="E7E6E6" w:themeFill="background2"/>
             <w:noWrap/>
             <w:vAlign w:val="center"/>
             <w:hideMark/>
@@ -5170,7 +5442,7 @@
         <w:tc>
           <w:tcPr>
             <w:tcW w:w="960" w:type="dxa"/>
-            <w:shd w:val="clear" w:color="auto" w:fill="auto"/>
+            <w:shd w:val="clear" w:color="auto" w:fill="E7E6E6" w:themeFill="background2"/>
             <w:noWrap/>
             <w:vAlign w:val="center"/>
             <w:hideMark/>
@@ -5198,7 +5470,7 @@
         <w:tc>
           <w:tcPr>
             <w:tcW w:w="3004" w:type="dxa"/>
-            <w:shd w:val="clear" w:color="auto" w:fill="auto"/>
+            <w:shd w:val="clear" w:color="auto" w:fill="E7E6E6" w:themeFill="background2"/>
             <w:noWrap/>
             <w:vAlign w:val="center"/>
             <w:hideMark/>
@@ -5225,7 +5497,7 @@
         <w:tc>
           <w:tcPr>
             <w:tcW w:w="1276" w:type="dxa"/>
-            <w:shd w:val="clear" w:color="auto" w:fill="auto"/>
+            <w:shd w:val="clear" w:color="auto" w:fill="E7E6E6" w:themeFill="background2"/>
             <w:noWrap/>
             <w:vAlign w:val="center"/>
             <w:hideMark/>
@@ -5253,7 +5525,7 @@
         <w:tc>
           <w:tcPr>
             <w:tcW w:w="4864" w:type="dxa"/>
-            <w:shd w:val="clear" w:color="auto" w:fill="auto"/>
+            <w:shd w:val="clear" w:color="auto" w:fill="E7E6E6" w:themeFill="background2"/>
             <w:noWrap/>
             <w:vAlign w:val="center"/>
             <w:hideMark/>
@@ -5285,7 +5557,7 @@
         <w:tc>
           <w:tcPr>
             <w:tcW w:w="960" w:type="dxa"/>
-            <w:shd w:val="clear" w:color="auto" w:fill="auto"/>
+            <w:shd w:val="clear" w:color="auto" w:fill="E7E6E6" w:themeFill="background2"/>
             <w:noWrap/>
             <w:vAlign w:val="center"/>
             <w:hideMark/>
@@ -5313,7 +5585,7 @@
         <w:tc>
           <w:tcPr>
             <w:tcW w:w="3004" w:type="dxa"/>
-            <w:shd w:val="clear" w:color="auto" w:fill="auto"/>
+            <w:shd w:val="clear" w:color="auto" w:fill="E7E6E6" w:themeFill="background2"/>
             <w:noWrap/>
             <w:vAlign w:val="center"/>
             <w:hideMark/>
@@ -5340,7 +5612,7 @@
         <w:tc>
           <w:tcPr>
             <w:tcW w:w="1276" w:type="dxa"/>
-            <w:shd w:val="clear" w:color="auto" w:fill="auto"/>
+            <w:shd w:val="clear" w:color="auto" w:fill="E7E6E6" w:themeFill="background2"/>
             <w:noWrap/>
             <w:vAlign w:val="center"/>
             <w:hideMark/>
@@ -5368,7 +5640,7 @@
         <w:tc>
           <w:tcPr>
             <w:tcW w:w="4864" w:type="dxa"/>
-            <w:shd w:val="clear" w:color="auto" w:fill="auto"/>
+            <w:shd w:val="clear" w:color="auto" w:fill="E7E6E6" w:themeFill="background2"/>
             <w:noWrap/>
             <w:vAlign w:val="center"/>
             <w:hideMark/>
@@ -5400,7 +5672,7 @@
         <w:tc>
           <w:tcPr>
             <w:tcW w:w="960" w:type="dxa"/>
-            <w:shd w:val="clear" w:color="auto" w:fill="auto"/>
+            <w:shd w:val="clear" w:color="auto" w:fill="E7E6E6" w:themeFill="background2"/>
             <w:noWrap/>
             <w:vAlign w:val="center"/>
             <w:hideMark/>
@@ -5428,7 +5700,7 @@
         <w:tc>
           <w:tcPr>
             <w:tcW w:w="3004" w:type="dxa"/>
-            <w:shd w:val="clear" w:color="auto" w:fill="auto"/>
+            <w:shd w:val="clear" w:color="auto" w:fill="E7E6E6" w:themeFill="background2"/>
             <w:noWrap/>
             <w:vAlign w:val="center"/>
             <w:hideMark/>
@@ -5455,7 +5727,7 @@
         <w:tc>
           <w:tcPr>
             <w:tcW w:w="1276" w:type="dxa"/>
-            <w:shd w:val="clear" w:color="auto" w:fill="auto"/>
+            <w:shd w:val="clear" w:color="auto" w:fill="E7E6E6" w:themeFill="background2"/>
             <w:noWrap/>
             <w:vAlign w:val="center"/>
             <w:hideMark/>
@@ -5483,7 +5755,7 @@
         <w:tc>
           <w:tcPr>
             <w:tcW w:w="4864" w:type="dxa"/>
-            <w:shd w:val="clear" w:color="auto" w:fill="auto"/>
+            <w:shd w:val="clear" w:color="auto" w:fill="E7E6E6" w:themeFill="background2"/>
             <w:noWrap/>
             <w:vAlign w:val="center"/>
             <w:hideMark/>
@@ -5515,7 +5787,7 @@
         <w:tc>
           <w:tcPr>
             <w:tcW w:w="960" w:type="dxa"/>
-            <w:shd w:val="clear" w:color="auto" w:fill="auto"/>
+            <w:shd w:val="clear" w:color="auto" w:fill="E7E6E6" w:themeFill="background2"/>
             <w:noWrap/>
             <w:vAlign w:val="center"/>
             <w:hideMark/>
@@ -5543,7 +5815,7 @@
         <w:tc>
           <w:tcPr>
             <w:tcW w:w="3004" w:type="dxa"/>
-            <w:shd w:val="clear" w:color="auto" w:fill="auto"/>
+            <w:shd w:val="clear" w:color="auto" w:fill="E7E6E6" w:themeFill="background2"/>
             <w:noWrap/>
             <w:vAlign w:val="center"/>
             <w:hideMark/>
@@ -5570,7 +5842,7 @@
         <w:tc>
           <w:tcPr>
             <w:tcW w:w="1276" w:type="dxa"/>
-            <w:shd w:val="clear" w:color="auto" w:fill="auto"/>
+            <w:shd w:val="clear" w:color="auto" w:fill="E7E6E6" w:themeFill="background2"/>
             <w:noWrap/>
             <w:hideMark/>
           </w:tcPr>
@@ -5597,7 +5869,7 @@
         <w:tc>
           <w:tcPr>
             <w:tcW w:w="4864" w:type="dxa"/>
-            <w:shd w:val="clear" w:color="auto" w:fill="auto"/>
+            <w:shd w:val="clear" w:color="auto" w:fill="E7E6E6" w:themeFill="background2"/>
             <w:noWrap/>
             <w:vAlign w:val="center"/>
             <w:hideMark/>
@@ -5637,7 +5909,7 @@
         <w:tc>
           <w:tcPr>
             <w:tcW w:w="960" w:type="dxa"/>
-            <w:shd w:val="clear" w:color="auto" w:fill="auto"/>
+            <w:shd w:val="clear" w:color="auto" w:fill="E7E6E6" w:themeFill="background2"/>
             <w:noWrap/>
             <w:vAlign w:val="center"/>
             <w:hideMark/>
@@ -5665,7 +5937,7 @@
         <w:tc>
           <w:tcPr>
             <w:tcW w:w="3004" w:type="dxa"/>
-            <w:shd w:val="clear" w:color="auto" w:fill="auto"/>
+            <w:shd w:val="clear" w:color="auto" w:fill="E7E6E6" w:themeFill="background2"/>
             <w:noWrap/>
             <w:vAlign w:val="center"/>
             <w:hideMark/>
@@ -5692,7 +5964,7 @@
         <w:tc>
           <w:tcPr>
             <w:tcW w:w="1276" w:type="dxa"/>
-            <w:shd w:val="clear" w:color="auto" w:fill="auto"/>
+            <w:shd w:val="clear" w:color="auto" w:fill="E7E6E6" w:themeFill="background2"/>
             <w:noWrap/>
             <w:hideMark/>
           </w:tcPr>
@@ -5719,7 +5991,7 @@
         <w:tc>
           <w:tcPr>
             <w:tcW w:w="4864" w:type="dxa"/>
-            <w:shd w:val="clear" w:color="auto" w:fill="auto"/>
+            <w:shd w:val="clear" w:color="auto" w:fill="E7E6E6" w:themeFill="background2"/>
             <w:noWrap/>
             <w:vAlign w:val="center"/>
             <w:hideMark/>
@@ -5751,7 +6023,7 @@
         <w:tc>
           <w:tcPr>
             <w:tcW w:w="960" w:type="dxa"/>
-            <w:shd w:val="clear" w:color="auto" w:fill="auto"/>
+            <w:shd w:val="clear" w:color="auto" w:fill="E7E6E6" w:themeFill="background2"/>
             <w:noWrap/>
             <w:vAlign w:val="center"/>
             <w:hideMark/>
@@ -5779,7 +6051,7 @@
         <w:tc>
           <w:tcPr>
             <w:tcW w:w="3004" w:type="dxa"/>
-            <w:shd w:val="clear" w:color="auto" w:fill="auto"/>
+            <w:shd w:val="clear" w:color="auto" w:fill="E7E6E6" w:themeFill="background2"/>
             <w:noWrap/>
             <w:vAlign w:val="center"/>
           </w:tcPr>
@@ -5805,7 +6077,7 @@
         <w:tc>
           <w:tcPr>
             <w:tcW w:w="1276" w:type="dxa"/>
-            <w:shd w:val="clear" w:color="auto" w:fill="auto"/>
+            <w:shd w:val="clear" w:color="auto" w:fill="E7E6E6" w:themeFill="background2"/>
             <w:noWrap/>
             <w:hideMark/>
           </w:tcPr>
@@ -5832,7 +6104,7 @@
         <w:tc>
           <w:tcPr>
             <w:tcW w:w="4864" w:type="dxa"/>
-            <w:shd w:val="clear" w:color="auto" w:fill="auto"/>
+            <w:shd w:val="clear" w:color="auto" w:fill="E7E6E6" w:themeFill="background2"/>
             <w:noWrap/>
             <w:vAlign w:val="center"/>
             <w:hideMark/>
@@ -5864,7 +6136,7 @@
         <w:tc>
           <w:tcPr>
             <w:tcW w:w="960" w:type="dxa"/>
-            <w:shd w:val="clear" w:color="auto" w:fill="auto"/>
+            <w:shd w:val="clear" w:color="auto" w:fill="E7E6E6" w:themeFill="background2"/>
             <w:noWrap/>
             <w:vAlign w:val="center"/>
             <w:hideMark/>
@@ -5892,7 +6164,7 @@
         <w:tc>
           <w:tcPr>
             <w:tcW w:w="3004" w:type="dxa"/>
-            <w:shd w:val="clear" w:color="auto" w:fill="auto"/>
+            <w:shd w:val="clear" w:color="auto" w:fill="E7E6E6" w:themeFill="background2"/>
             <w:noWrap/>
             <w:vAlign w:val="center"/>
           </w:tcPr>
@@ -5918,7 +6190,7 @@
         <w:tc>
           <w:tcPr>
             <w:tcW w:w="1276" w:type="dxa"/>
-            <w:shd w:val="clear" w:color="auto" w:fill="auto"/>
+            <w:shd w:val="clear" w:color="auto" w:fill="E7E6E6" w:themeFill="background2"/>
             <w:noWrap/>
             <w:hideMark/>
           </w:tcPr>
@@ -5945,7 +6217,7 @@
         <w:tc>
           <w:tcPr>
             <w:tcW w:w="4864" w:type="dxa"/>
-            <w:shd w:val="clear" w:color="auto" w:fill="auto"/>
+            <w:shd w:val="clear" w:color="auto" w:fill="E7E6E6" w:themeFill="background2"/>
             <w:noWrap/>
             <w:vAlign w:val="center"/>
             <w:hideMark/>
@@ -5977,7 +6249,7 @@
         <w:tc>
           <w:tcPr>
             <w:tcW w:w="960" w:type="dxa"/>
-            <w:shd w:val="clear" w:color="auto" w:fill="auto"/>
+            <w:shd w:val="clear" w:color="auto" w:fill="E7E6E6" w:themeFill="background2"/>
             <w:noWrap/>
             <w:vAlign w:val="center"/>
             <w:hideMark/>
@@ -6005,7 +6277,7 @@
         <w:tc>
           <w:tcPr>
             <w:tcW w:w="3004" w:type="dxa"/>
-            <w:shd w:val="clear" w:color="auto" w:fill="auto"/>
+            <w:shd w:val="clear" w:color="auto" w:fill="E7E6E6" w:themeFill="background2"/>
             <w:noWrap/>
             <w:vAlign w:val="center"/>
           </w:tcPr>
@@ -6031,7 +6303,7 @@
         <w:tc>
           <w:tcPr>
             <w:tcW w:w="1276" w:type="dxa"/>
-            <w:shd w:val="clear" w:color="auto" w:fill="auto"/>
+            <w:shd w:val="clear" w:color="auto" w:fill="E7E6E6" w:themeFill="background2"/>
             <w:noWrap/>
             <w:hideMark/>
           </w:tcPr>
@@ -6058,7 +6330,7 @@
         <w:tc>
           <w:tcPr>
             <w:tcW w:w="4864" w:type="dxa"/>
-            <w:shd w:val="clear" w:color="auto" w:fill="auto"/>
+            <w:shd w:val="clear" w:color="auto" w:fill="E7E6E6" w:themeFill="background2"/>
             <w:noWrap/>
             <w:vAlign w:val="center"/>
             <w:hideMark/>
@@ -6090,7 +6362,7 @@
         <w:tc>
           <w:tcPr>
             <w:tcW w:w="960" w:type="dxa"/>
-            <w:shd w:val="clear" w:color="auto" w:fill="auto"/>
+            <w:shd w:val="clear" w:color="auto" w:fill="E7E6E6" w:themeFill="background2"/>
             <w:noWrap/>
             <w:vAlign w:val="center"/>
             <w:hideMark/>
@@ -6118,7 +6390,7 @@
         <w:tc>
           <w:tcPr>
             <w:tcW w:w="3004" w:type="dxa"/>
-            <w:shd w:val="clear" w:color="auto" w:fill="auto"/>
+            <w:shd w:val="clear" w:color="auto" w:fill="E7E6E6" w:themeFill="background2"/>
             <w:noWrap/>
             <w:vAlign w:val="center"/>
           </w:tcPr>
@@ -6144,7 +6416,7 @@
         <w:tc>
           <w:tcPr>
             <w:tcW w:w="1276" w:type="dxa"/>
-            <w:shd w:val="clear" w:color="auto" w:fill="auto"/>
+            <w:shd w:val="clear" w:color="auto" w:fill="E7E6E6" w:themeFill="background2"/>
             <w:noWrap/>
             <w:hideMark/>
           </w:tcPr>
@@ -6171,7 +6443,7 @@
         <w:tc>
           <w:tcPr>
             <w:tcW w:w="4864" w:type="dxa"/>
-            <w:shd w:val="clear" w:color="auto" w:fill="auto"/>
+            <w:shd w:val="clear" w:color="auto" w:fill="E7E6E6" w:themeFill="background2"/>
             <w:noWrap/>
             <w:vAlign w:val="center"/>
             <w:hideMark/>
@@ -6315,7 +6587,7 @@
         <w:tc>
           <w:tcPr>
             <w:tcW w:w="960" w:type="dxa"/>
-            <w:shd w:val="clear" w:color="auto" w:fill="auto"/>
+            <w:shd w:val="clear" w:color="auto" w:fill="E7E6E6" w:themeFill="background2"/>
             <w:noWrap/>
             <w:vAlign w:val="center"/>
             <w:hideMark/>
@@ -6343,7 +6615,7 @@
         <w:tc>
           <w:tcPr>
             <w:tcW w:w="3004" w:type="dxa"/>
-            <w:shd w:val="clear" w:color="auto" w:fill="auto"/>
+            <w:shd w:val="clear" w:color="auto" w:fill="E7E6E6" w:themeFill="background2"/>
             <w:noWrap/>
             <w:vAlign w:val="center"/>
           </w:tcPr>
@@ -6369,7 +6641,7 @@
         <w:tc>
           <w:tcPr>
             <w:tcW w:w="1276" w:type="dxa"/>
-            <w:shd w:val="clear" w:color="auto" w:fill="auto"/>
+            <w:shd w:val="clear" w:color="auto" w:fill="E7E6E6" w:themeFill="background2"/>
             <w:noWrap/>
             <w:vAlign w:val="center"/>
             <w:hideMark/>
@@ -6397,7 +6669,7 @@
         <w:tc>
           <w:tcPr>
             <w:tcW w:w="4864" w:type="dxa"/>
-            <w:shd w:val="clear" w:color="auto" w:fill="auto"/>
+            <w:shd w:val="clear" w:color="auto" w:fill="E7E6E6" w:themeFill="background2"/>
             <w:noWrap/>
             <w:vAlign w:val="center"/>
             <w:hideMark/>
@@ -6768,27 +7040,28 @@
         <w:tc>
           <w:tcPr>
             <w:tcW w:w="960" w:type="dxa"/>
-            <w:shd w:val="clear" w:color="auto" w:fill="auto"/>
-            <w:noWrap/>
-            <w:vAlign w:val="center"/>
-            <w:hideMark/>
-          </w:tcPr>
-          <w:p>
-            <w:pPr>
-              <w:spacing w:line="276" w:lineRule="auto"/>
-              <w:jc w:val="center"/>
-              <w:rPr>
-                <w:color w:val="000000"/>
-                <w:sz w:val="26"/>
-                <w:szCs w:val="26"/>
-              </w:rPr>
-            </w:pPr>
-            <w:r>
-              <w:rPr>
-                <w:color w:val="000000"/>
-                <w:sz w:val="26"/>
-                <w:szCs w:val="26"/>
-              </w:rPr>
+            <w:shd w:val="clear" w:color="auto" w:fill="E7E6E6" w:themeFill="background2"/>
+            <w:noWrap/>
+            <w:vAlign w:val="center"/>
+            <w:hideMark/>
+          </w:tcPr>
+          <w:p>
+            <w:pPr>
+              <w:spacing w:line="276" w:lineRule="auto"/>
+              <w:jc w:val="center"/>
+              <w:rPr>
+                <w:color w:val="000000"/>
+                <w:sz w:val="26"/>
+                <w:szCs w:val="26"/>
+              </w:rPr>
+            </w:pPr>
+            <w:r>
+              <w:rPr>
+                <w:color w:val="000000"/>
+                <w:sz w:val="26"/>
+                <w:szCs w:val="26"/>
+              </w:rPr>
+              <w:lastRenderedPageBreak/>
               <w:t>18</w:t>
             </w:r>
           </w:p>
@@ -6796,7 +7069,7 @@
         <w:tc>
           <w:tcPr>
             <w:tcW w:w="3004" w:type="dxa"/>
-            <w:shd w:val="clear" w:color="auto" w:fill="auto"/>
+            <w:shd w:val="clear" w:color="auto" w:fill="E7E6E6" w:themeFill="background2"/>
             <w:noWrap/>
             <w:vAlign w:val="center"/>
           </w:tcPr>
@@ -6822,7 +7095,7 @@
         <w:tc>
           <w:tcPr>
             <w:tcW w:w="1276" w:type="dxa"/>
-            <w:shd w:val="clear" w:color="auto" w:fill="auto"/>
+            <w:shd w:val="clear" w:color="auto" w:fill="E7E6E6" w:themeFill="background2"/>
             <w:noWrap/>
             <w:hideMark/>
           </w:tcPr>
@@ -6849,7 +7122,7 @@
         <w:tc>
           <w:tcPr>
             <w:tcW w:w="4864" w:type="dxa"/>
-            <w:shd w:val="clear" w:color="auto" w:fill="auto"/>
+            <w:shd w:val="clear" w:color="auto" w:fill="E7E6E6" w:themeFill="background2"/>
             <w:noWrap/>
             <w:vAlign w:val="center"/>
             <w:hideMark/>
@@ -6881,7 +7154,7 @@
         <w:tc>
           <w:tcPr>
             <w:tcW w:w="960" w:type="dxa"/>
-            <w:shd w:val="clear" w:color="auto" w:fill="auto"/>
+            <w:shd w:val="clear" w:color="auto" w:fill="E7E6E6" w:themeFill="background2"/>
             <w:noWrap/>
             <w:vAlign w:val="center"/>
             <w:hideMark/>
@@ -6909,7 +7182,7 @@
         <w:tc>
           <w:tcPr>
             <w:tcW w:w="3004" w:type="dxa"/>
-            <w:shd w:val="clear" w:color="auto" w:fill="auto"/>
+            <w:shd w:val="clear" w:color="auto" w:fill="E7E6E6" w:themeFill="background2"/>
             <w:noWrap/>
             <w:vAlign w:val="center"/>
           </w:tcPr>
@@ -6935,7 +7208,7 @@
         <w:tc>
           <w:tcPr>
             <w:tcW w:w="1276" w:type="dxa"/>
-            <w:shd w:val="clear" w:color="auto" w:fill="auto"/>
+            <w:shd w:val="clear" w:color="auto" w:fill="E7E6E6" w:themeFill="background2"/>
             <w:noWrap/>
             <w:hideMark/>
           </w:tcPr>
@@ -6962,7 +7235,7 @@
         <w:tc>
           <w:tcPr>
             <w:tcW w:w="4864" w:type="dxa"/>
-            <w:shd w:val="clear" w:color="auto" w:fill="auto"/>
+            <w:shd w:val="clear" w:color="auto" w:fill="E7E6E6" w:themeFill="background2"/>
             <w:noWrap/>
             <w:vAlign w:val="center"/>
             <w:hideMark/>
@@ -6994,7 +7267,7 @@
         <w:tc>
           <w:tcPr>
             <w:tcW w:w="960" w:type="dxa"/>
-            <w:shd w:val="clear" w:color="auto" w:fill="auto"/>
+            <w:shd w:val="clear" w:color="auto" w:fill="E7E6E6" w:themeFill="background2"/>
             <w:noWrap/>
             <w:vAlign w:val="center"/>
             <w:hideMark/>
@@ -7022,7 +7295,7 @@
         <w:tc>
           <w:tcPr>
             <w:tcW w:w="3004" w:type="dxa"/>
-            <w:shd w:val="clear" w:color="auto" w:fill="auto"/>
+            <w:shd w:val="clear" w:color="auto" w:fill="E7E6E6" w:themeFill="background2"/>
             <w:noWrap/>
             <w:vAlign w:val="center"/>
           </w:tcPr>
@@ -7048,7 +7321,7 @@
         <w:tc>
           <w:tcPr>
             <w:tcW w:w="1276" w:type="dxa"/>
-            <w:shd w:val="clear" w:color="auto" w:fill="auto"/>
+            <w:shd w:val="clear" w:color="auto" w:fill="E7E6E6" w:themeFill="background2"/>
             <w:noWrap/>
             <w:hideMark/>
           </w:tcPr>
@@ -7075,7 +7348,7 @@
         <w:tc>
           <w:tcPr>
             <w:tcW w:w="4864" w:type="dxa"/>
-            <w:shd w:val="clear" w:color="auto" w:fill="auto"/>
+            <w:shd w:val="clear" w:color="auto" w:fill="E7E6E6" w:themeFill="background2"/>
             <w:noWrap/>
             <w:vAlign w:val="center"/>
             <w:hideMark/>
@@ -7107,7 +7380,7 @@
         <w:tc>
           <w:tcPr>
             <w:tcW w:w="960" w:type="dxa"/>
-            <w:shd w:val="clear" w:color="auto" w:fill="auto"/>
+            <w:shd w:val="clear" w:color="auto" w:fill="E7E6E6" w:themeFill="background2"/>
             <w:noWrap/>
             <w:vAlign w:val="center"/>
             <w:hideMark/>
@@ -7135,7 +7408,7 @@
         <w:tc>
           <w:tcPr>
             <w:tcW w:w="3004" w:type="dxa"/>
-            <w:shd w:val="clear" w:color="auto" w:fill="auto"/>
+            <w:shd w:val="clear" w:color="auto" w:fill="E7E6E6" w:themeFill="background2"/>
             <w:noWrap/>
             <w:vAlign w:val="center"/>
           </w:tcPr>
@@ -7161,7 +7434,7 @@
         <w:tc>
           <w:tcPr>
             <w:tcW w:w="1276" w:type="dxa"/>
-            <w:shd w:val="clear" w:color="auto" w:fill="auto"/>
+            <w:shd w:val="clear" w:color="auto" w:fill="E7E6E6" w:themeFill="background2"/>
             <w:noWrap/>
             <w:hideMark/>
           </w:tcPr>
@@ -7188,7 +7461,7 @@
         <w:tc>
           <w:tcPr>
             <w:tcW w:w="4864" w:type="dxa"/>
-            <w:shd w:val="clear" w:color="auto" w:fill="auto"/>
+            <w:shd w:val="clear" w:color="auto" w:fill="E7E6E6" w:themeFill="background2"/>
             <w:noWrap/>
             <w:vAlign w:val="center"/>
             <w:hideMark/>
@@ -7220,7 +7493,7 @@
         <w:tc>
           <w:tcPr>
             <w:tcW w:w="960" w:type="dxa"/>
-            <w:shd w:val="clear" w:color="auto" w:fill="auto"/>
+            <w:shd w:val="clear" w:color="auto" w:fill="E7E6E6" w:themeFill="background2"/>
             <w:noWrap/>
             <w:vAlign w:val="center"/>
             <w:hideMark/>
@@ -7248,7 +7521,7 @@
         <w:tc>
           <w:tcPr>
             <w:tcW w:w="3004" w:type="dxa"/>
-            <w:shd w:val="clear" w:color="auto" w:fill="auto"/>
+            <w:shd w:val="clear" w:color="auto" w:fill="E7E6E6" w:themeFill="background2"/>
             <w:noWrap/>
             <w:vAlign w:val="center"/>
           </w:tcPr>
@@ -7274,7 +7547,7 @@
         <w:tc>
           <w:tcPr>
             <w:tcW w:w="1276" w:type="dxa"/>
-            <w:shd w:val="clear" w:color="auto" w:fill="auto"/>
+            <w:shd w:val="clear" w:color="auto" w:fill="E7E6E6" w:themeFill="background2"/>
             <w:noWrap/>
             <w:hideMark/>
           </w:tcPr>
@@ -7301,7 +7574,7 @@
         <w:tc>
           <w:tcPr>
             <w:tcW w:w="4864" w:type="dxa"/>
-            <w:shd w:val="clear" w:color="auto" w:fill="auto"/>
+            <w:shd w:val="clear" w:color="auto" w:fill="E7E6E6" w:themeFill="background2"/>
             <w:noWrap/>
             <w:vAlign w:val="center"/>
             <w:hideMark/>
@@ -7333,7 +7606,7 @@
         <w:tc>
           <w:tcPr>
             <w:tcW w:w="960" w:type="dxa"/>
-            <w:shd w:val="clear" w:color="auto" w:fill="auto"/>
+            <w:shd w:val="clear" w:color="auto" w:fill="E7E6E6" w:themeFill="background2"/>
             <w:noWrap/>
             <w:vAlign w:val="center"/>
             <w:hideMark/>
@@ -7361,7 +7634,7 @@
         <w:tc>
           <w:tcPr>
             <w:tcW w:w="3004" w:type="dxa"/>
-            <w:shd w:val="clear" w:color="auto" w:fill="auto"/>
+            <w:shd w:val="clear" w:color="auto" w:fill="E7E6E6" w:themeFill="background2"/>
             <w:noWrap/>
             <w:vAlign w:val="center"/>
           </w:tcPr>
@@ -7387,7 +7660,7 @@
         <w:tc>
           <w:tcPr>
             <w:tcW w:w="1276" w:type="dxa"/>
-            <w:shd w:val="clear" w:color="auto" w:fill="auto"/>
+            <w:shd w:val="clear" w:color="auto" w:fill="E7E6E6" w:themeFill="background2"/>
             <w:noWrap/>
             <w:hideMark/>
           </w:tcPr>
@@ -7414,7 +7687,7 @@
         <w:tc>
           <w:tcPr>
             <w:tcW w:w="4864" w:type="dxa"/>
-            <w:shd w:val="clear" w:color="auto" w:fill="auto"/>
+            <w:shd w:val="clear" w:color="auto" w:fill="E7E6E6" w:themeFill="background2"/>
             <w:noWrap/>
             <w:vAlign w:val="center"/>
             <w:hideMark/>
@@ -7693,7 +7966,6 @@
                 <w:sz w:val="26"/>
                 <w:szCs w:val="26"/>
               </w:rPr>
-              <w:lastRenderedPageBreak/>
               <w:t>26</w:t>
             </w:r>
           </w:p>
@@ -8259,7 +8531,7 @@
         <w:tc>
           <w:tcPr>
             <w:tcW w:w="960" w:type="dxa"/>
-            <w:shd w:val="clear" w:color="auto" w:fill="auto"/>
+            <w:shd w:val="clear" w:color="auto" w:fill="E7E6E6" w:themeFill="background2"/>
             <w:noWrap/>
             <w:vAlign w:val="center"/>
             <w:hideMark/>
@@ -8287,7 +8559,7 @@
         <w:tc>
           <w:tcPr>
             <w:tcW w:w="3004" w:type="dxa"/>
-            <w:shd w:val="clear" w:color="auto" w:fill="auto"/>
+            <w:shd w:val="clear" w:color="auto" w:fill="E7E6E6" w:themeFill="background2"/>
             <w:noWrap/>
             <w:vAlign w:val="center"/>
           </w:tcPr>
@@ -8313,7 +8585,7 @@
         <w:tc>
           <w:tcPr>
             <w:tcW w:w="1276" w:type="dxa"/>
-            <w:shd w:val="clear" w:color="auto" w:fill="auto"/>
+            <w:shd w:val="clear" w:color="auto" w:fill="E7E6E6" w:themeFill="background2"/>
             <w:noWrap/>
             <w:vAlign w:val="center"/>
             <w:hideMark/>
@@ -8341,7 +8613,7 @@
         <w:tc>
           <w:tcPr>
             <w:tcW w:w="4864" w:type="dxa"/>
-            <w:shd w:val="clear" w:color="auto" w:fill="auto"/>
+            <w:shd w:val="clear" w:color="auto" w:fill="E7E6E6" w:themeFill="background2"/>
             <w:noWrap/>
             <w:vAlign w:val="center"/>
             <w:hideMark/>
@@ -8373,7 +8645,7 @@
         <w:tc>
           <w:tcPr>
             <w:tcW w:w="960" w:type="dxa"/>
-            <w:shd w:val="clear" w:color="auto" w:fill="auto"/>
+            <w:shd w:val="clear" w:color="auto" w:fill="E7E6E6" w:themeFill="background2"/>
             <w:noWrap/>
             <w:vAlign w:val="center"/>
             <w:hideMark/>
@@ -8401,7 +8673,7 @@
         <w:tc>
           <w:tcPr>
             <w:tcW w:w="3004" w:type="dxa"/>
-            <w:shd w:val="clear" w:color="auto" w:fill="auto"/>
+            <w:shd w:val="clear" w:color="auto" w:fill="E7E6E6" w:themeFill="background2"/>
             <w:noWrap/>
             <w:vAlign w:val="center"/>
           </w:tcPr>
@@ -8427,7 +8699,7 @@
         <w:tc>
           <w:tcPr>
             <w:tcW w:w="1276" w:type="dxa"/>
-            <w:shd w:val="clear" w:color="auto" w:fill="auto"/>
+            <w:shd w:val="clear" w:color="auto" w:fill="E7E6E6" w:themeFill="background2"/>
             <w:noWrap/>
             <w:vAlign w:val="center"/>
             <w:hideMark/>
@@ -8455,7 +8727,7 @@
         <w:tc>
           <w:tcPr>
             <w:tcW w:w="4864" w:type="dxa"/>
-            <w:shd w:val="clear" w:color="auto" w:fill="auto"/>
+            <w:shd w:val="clear" w:color="auto" w:fill="E7E6E6" w:themeFill="background2"/>
             <w:noWrap/>
             <w:vAlign w:val="center"/>
             <w:hideMark/>
@@ -8715,7 +8987,7 @@
         <w:tc>
           <w:tcPr>
             <w:tcW w:w="960" w:type="dxa"/>
-            <w:shd w:val="clear" w:color="auto" w:fill="auto"/>
+            <w:shd w:val="clear" w:color="auto" w:fill="E7E6E6" w:themeFill="background2"/>
             <w:noWrap/>
             <w:vAlign w:val="center"/>
             <w:hideMark/>
@@ -8743,7 +9015,7 @@
         <w:tc>
           <w:tcPr>
             <w:tcW w:w="3004" w:type="dxa"/>
-            <w:shd w:val="clear" w:color="auto" w:fill="auto"/>
+            <w:shd w:val="clear" w:color="auto" w:fill="E7E6E6" w:themeFill="background2"/>
             <w:noWrap/>
             <w:vAlign w:val="center"/>
           </w:tcPr>
@@ -8769,7 +9041,7 @@
         <w:tc>
           <w:tcPr>
             <w:tcW w:w="1276" w:type="dxa"/>
-            <w:shd w:val="clear" w:color="auto" w:fill="auto"/>
+            <w:shd w:val="clear" w:color="auto" w:fill="E7E6E6" w:themeFill="background2"/>
             <w:noWrap/>
             <w:vAlign w:val="center"/>
             <w:hideMark/>
@@ -8797,7 +9069,7 @@
         <w:tc>
           <w:tcPr>
             <w:tcW w:w="4864" w:type="dxa"/>
-            <w:shd w:val="clear" w:color="auto" w:fill="auto"/>
+            <w:shd w:val="clear" w:color="auto" w:fill="E7E6E6" w:themeFill="background2"/>
             <w:noWrap/>
             <w:vAlign w:val="center"/>
             <w:hideMark/>
@@ -8819,6 +9091,402 @@
               </w:rPr>
               <w:t xml:space="preserve">Trạm thời tiết </w:t>
             </w:r>
+          </w:p>
+        </w:tc>
+      </w:tr>
+    </w:tbl>
+    <w:p>
+      <w:pPr>
+        <w:spacing w:after="120" w:line="360" w:lineRule="auto"/>
+        <w:rPr>
+          <w:b/>
+          <w:bCs/>
+          <w:sz w:val="26"/>
+          <w:szCs w:val="26"/>
+        </w:rPr>
+      </w:pPr>
+    </w:p>
+    <w:p>
+      <w:pPr>
+        <w:spacing w:after="120" w:line="360" w:lineRule="auto"/>
+        <w:rPr>
+          <w:b/>
+          <w:bCs/>
+          <w:sz w:val="26"/>
+          <w:szCs w:val="26"/>
+        </w:rPr>
+      </w:pPr>
+      <w:r>
+        <w:rPr>
+          <w:b/>
+          <w:bCs/>
+          <w:sz w:val="26"/>
+          <w:szCs w:val="26"/>
+        </w:rPr>
+        <w:t xml:space="preserve">3. </w:t>
+      </w:r>
+      <w:r>
+        <w:rPr>
+          <w:b/>
+          <w:bCs/>
+          <w:sz w:val="26"/>
+          <w:szCs w:val="26"/>
+        </w:rPr>
+        <w:t>Elevation</w:t>
+      </w:r>
+      <w:r>
+        <w:rPr>
+          <w:b/>
+          <w:bCs/>
+          <w:sz w:val="26"/>
+          <w:szCs w:val="26"/>
+        </w:rPr>
+        <w:t>, continent, season</w:t>
+      </w:r>
+    </w:p>
+    <w:tbl>
+      <w:tblPr>
+        <w:tblW w:w="10104" w:type="dxa"/>
+        <w:tblBorders>
+          <w:top w:val="single" w:sz="4" w:space="0" w:color="auto"/>
+          <w:left w:val="single" w:sz="4" w:space="0" w:color="auto"/>
+          <w:bottom w:val="single" w:sz="4" w:space="0" w:color="auto"/>
+          <w:right w:val="single" w:sz="4" w:space="0" w:color="auto"/>
+          <w:insideH w:val="single" w:sz="4" w:space="0" w:color="auto"/>
+          <w:insideV w:val="single" w:sz="4" w:space="0" w:color="auto"/>
+        </w:tblBorders>
+        <w:shd w:val="clear" w:color="auto" w:fill="E7E6E6" w:themeFill="background2"/>
+        <w:tblLook w:val="04A0" w:firstRow="1" w:lastRow="0" w:firstColumn="1" w:lastColumn="0" w:noHBand="0" w:noVBand="1"/>
+      </w:tblPr>
+      <w:tblGrid>
+        <w:gridCol w:w="960"/>
+        <w:gridCol w:w="3004"/>
+        <w:gridCol w:w="1276"/>
+        <w:gridCol w:w="4864"/>
+      </w:tblGrid>
+      <w:tr>
+        <w:trPr>
+          <w:trHeight w:val="288"/>
+        </w:trPr>
+        <w:tc>
+          <w:tcPr>
+            <w:tcW w:w="960" w:type="dxa"/>
+            <w:shd w:val="clear" w:color="auto" w:fill="E7E6E6" w:themeFill="background2"/>
+            <w:noWrap/>
+            <w:vAlign w:val="center"/>
+            <w:hideMark/>
+          </w:tcPr>
+          <w:p>
+            <w:pPr>
+              <w:spacing w:line="276" w:lineRule="auto"/>
+              <w:jc w:val="center"/>
+              <w:rPr>
+                <w:color w:val="000000"/>
+                <w:sz w:val="26"/>
+                <w:szCs w:val="26"/>
+              </w:rPr>
+            </w:pPr>
+            <w:r>
+              <w:rPr>
+                <w:color w:val="000000"/>
+                <w:sz w:val="26"/>
+                <w:szCs w:val="26"/>
+              </w:rPr>
+              <w:t>1</w:t>
+            </w:r>
+          </w:p>
+        </w:tc>
+        <w:tc>
+          <w:tcPr>
+            <w:tcW w:w="3004" w:type="dxa"/>
+            <w:shd w:val="clear" w:color="auto" w:fill="E7E6E6" w:themeFill="background2"/>
+            <w:noWrap/>
+            <w:vAlign w:val="center"/>
+          </w:tcPr>
+          <w:p>
+            <w:pPr>
+              <w:spacing w:line="276" w:lineRule="auto"/>
+              <w:rPr>
+                <w:color w:val="000000"/>
+                <w:sz w:val="26"/>
+                <w:szCs w:val="26"/>
+              </w:rPr>
+            </w:pPr>
+            <w:r>
+              <w:rPr>
+                <w:color w:val="000000"/>
+                <w:sz w:val="26"/>
+                <w:szCs w:val="26"/>
+              </w:rPr>
+              <w:t>elevation</w:t>
+            </w:r>
+          </w:p>
+        </w:tc>
+        <w:tc>
+          <w:tcPr>
+            <w:tcW w:w="1276" w:type="dxa"/>
+            <w:shd w:val="clear" w:color="auto" w:fill="E7E6E6" w:themeFill="background2"/>
+            <w:noWrap/>
+            <w:vAlign w:val="center"/>
+            <w:hideMark/>
+          </w:tcPr>
+          <w:p>
+            <w:pPr>
+              <w:spacing w:line="276" w:lineRule="auto"/>
+              <w:jc w:val="center"/>
+              <w:rPr>
+                <w:color w:val="000000"/>
+                <w:sz w:val="26"/>
+                <w:szCs w:val="26"/>
+              </w:rPr>
+            </w:pPr>
+            <w:r>
+              <w:rPr>
+                <w:color w:val="000000"/>
+                <w:sz w:val="26"/>
+                <w:szCs w:val="26"/>
+              </w:rPr>
+              <w:t>int64</w:t>
+            </w:r>
+          </w:p>
+        </w:tc>
+        <w:tc>
+          <w:tcPr>
+            <w:tcW w:w="4864" w:type="dxa"/>
+            <w:shd w:val="clear" w:color="auto" w:fill="E7E6E6" w:themeFill="background2"/>
+            <w:noWrap/>
+            <w:vAlign w:val="center"/>
+            <w:hideMark/>
+          </w:tcPr>
+          <w:p>
+            <w:pPr>
+              <w:spacing w:line="276" w:lineRule="auto"/>
+              <w:rPr>
+                <w:color w:val="000000"/>
+                <w:sz w:val="26"/>
+                <w:szCs w:val="26"/>
+              </w:rPr>
+            </w:pPr>
+          </w:p>
+        </w:tc>
+      </w:tr>
+      <w:tr>
+        <w:trPr>
+          <w:trHeight w:val="288"/>
+        </w:trPr>
+        <w:tc>
+          <w:tcPr>
+            <w:tcW w:w="960" w:type="dxa"/>
+            <w:shd w:val="clear" w:color="auto" w:fill="E7E6E6" w:themeFill="background2"/>
+            <w:noWrap/>
+            <w:vAlign w:val="center"/>
+            <w:hideMark/>
+          </w:tcPr>
+          <w:p>
+            <w:pPr>
+              <w:spacing w:line="276" w:lineRule="auto"/>
+              <w:jc w:val="center"/>
+              <w:rPr>
+                <w:color w:val="000000"/>
+                <w:sz w:val="26"/>
+                <w:szCs w:val="26"/>
+              </w:rPr>
+            </w:pPr>
+            <w:r>
+              <w:rPr>
+                <w:color w:val="000000"/>
+                <w:sz w:val="26"/>
+                <w:szCs w:val="26"/>
+              </w:rPr>
+              <w:t>2</w:t>
+            </w:r>
+          </w:p>
+        </w:tc>
+        <w:tc>
+          <w:tcPr>
+            <w:tcW w:w="3004" w:type="dxa"/>
+            <w:shd w:val="clear" w:color="auto" w:fill="E7E6E6" w:themeFill="background2"/>
+            <w:noWrap/>
+            <w:vAlign w:val="center"/>
+          </w:tcPr>
+          <w:p>
+            <w:pPr>
+              <w:spacing w:line="276" w:lineRule="auto"/>
+              <w:rPr>
+                <w:color w:val="000000"/>
+                <w:sz w:val="26"/>
+                <w:szCs w:val="26"/>
+              </w:rPr>
+            </w:pPr>
+            <w:r>
+              <w:rPr>
+                <w:color w:val="000000"/>
+                <w:sz w:val="26"/>
+                <w:szCs w:val="26"/>
+              </w:rPr>
+              <w:t>continent</w:t>
+            </w:r>
+          </w:p>
+        </w:tc>
+        <w:tc>
+          <w:tcPr>
+            <w:tcW w:w="1276" w:type="dxa"/>
+            <w:shd w:val="clear" w:color="auto" w:fill="E7E6E6" w:themeFill="background2"/>
+            <w:noWrap/>
+            <w:vAlign w:val="center"/>
+            <w:hideMark/>
+          </w:tcPr>
+          <w:p>
+            <w:pPr>
+              <w:spacing w:line="276" w:lineRule="auto"/>
+              <w:jc w:val="center"/>
+              <w:rPr>
+                <w:color w:val="000000"/>
+                <w:sz w:val="26"/>
+                <w:szCs w:val="26"/>
+              </w:rPr>
+            </w:pPr>
+            <w:r>
+              <w:rPr>
+                <w:color w:val="000000"/>
+                <w:sz w:val="26"/>
+                <w:szCs w:val="26"/>
+              </w:rPr>
+              <w:t>object</w:t>
+            </w:r>
+          </w:p>
+        </w:tc>
+        <w:tc>
+          <w:tcPr>
+            <w:tcW w:w="4864" w:type="dxa"/>
+            <w:shd w:val="clear" w:color="auto" w:fill="E7E6E6" w:themeFill="background2"/>
+            <w:noWrap/>
+            <w:vAlign w:val="center"/>
+            <w:hideMark/>
+          </w:tcPr>
+          <w:p>
+            <w:pPr>
+              <w:spacing w:line="276" w:lineRule="auto"/>
+              <w:rPr>
+                <w:color w:val="000000"/>
+                <w:sz w:val="26"/>
+                <w:szCs w:val="26"/>
+              </w:rPr>
+            </w:pPr>
+          </w:p>
+        </w:tc>
+      </w:tr>
+      <w:tr>
+        <w:trPr>
+          <w:trHeight w:val="288"/>
+        </w:trPr>
+        <w:tc>
+          <w:tcPr>
+            <w:tcW w:w="960" w:type="dxa"/>
+            <w:shd w:val="clear" w:color="auto" w:fill="E7E6E6" w:themeFill="background2"/>
+            <w:noWrap/>
+            <w:vAlign w:val="center"/>
+            <w:hideMark/>
+          </w:tcPr>
+          <w:p>
+            <w:pPr>
+              <w:spacing w:line="276" w:lineRule="auto"/>
+              <w:jc w:val="center"/>
+              <w:rPr>
+                <w:color w:val="000000"/>
+                <w:sz w:val="26"/>
+                <w:szCs w:val="26"/>
+              </w:rPr>
+            </w:pPr>
+            <w:r>
+              <w:rPr>
+                <w:color w:val="000000"/>
+                <w:sz w:val="26"/>
+                <w:szCs w:val="26"/>
+              </w:rPr>
+              <w:t>3</w:t>
+            </w:r>
+          </w:p>
+        </w:tc>
+        <w:tc>
+          <w:tcPr>
+            <w:tcW w:w="3004" w:type="dxa"/>
+            <w:shd w:val="clear" w:color="auto" w:fill="E7E6E6" w:themeFill="background2"/>
+            <w:noWrap/>
+            <w:vAlign w:val="center"/>
+          </w:tcPr>
+          <w:p>
+            <w:pPr>
+              <w:spacing w:line="276" w:lineRule="auto"/>
+              <w:rPr>
+                <w:color w:val="000000"/>
+                <w:sz w:val="26"/>
+                <w:szCs w:val="26"/>
+              </w:rPr>
+            </w:pPr>
+            <w:r>
+              <w:rPr>
+                <w:color w:val="000000"/>
+                <w:sz w:val="26"/>
+                <w:szCs w:val="26"/>
+              </w:rPr>
+              <w:t>s</w:t>
+            </w:r>
+            <w:r>
+              <w:rPr>
+                <w:color w:val="000000"/>
+                <w:sz w:val="26"/>
+                <w:szCs w:val="26"/>
+              </w:rPr>
+              <w:t>eason</w:t>
+            </w:r>
+          </w:p>
+        </w:tc>
+        <w:tc>
+          <w:tcPr>
+            <w:tcW w:w="1276" w:type="dxa"/>
+            <w:shd w:val="clear" w:color="auto" w:fill="E7E6E6" w:themeFill="background2"/>
+            <w:noWrap/>
+            <w:vAlign w:val="center"/>
+            <w:hideMark/>
+          </w:tcPr>
+          <w:p>
+            <w:pPr>
+              <w:spacing w:line="276" w:lineRule="auto"/>
+              <w:jc w:val="center"/>
+              <w:rPr>
+                <w:color w:val="000000"/>
+                <w:sz w:val="26"/>
+                <w:szCs w:val="26"/>
+              </w:rPr>
+            </w:pPr>
+            <w:r>
+              <w:rPr>
+                <w:color w:val="000000"/>
+                <w:sz w:val="26"/>
+                <w:szCs w:val="26"/>
+              </w:rPr>
+              <w:t>object</w:t>
+            </w:r>
+          </w:p>
+        </w:tc>
+        <w:tc>
+          <w:tcPr>
+            <w:tcW w:w="4864" w:type="dxa"/>
+            <w:shd w:val="clear" w:color="auto" w:fill="E7E6E6" w:themeFill="background2"/>
+            <w:noWrap/>
+            <w:vAlign w:val="center"/>
+            <w:hideMark/>
+          </w:tcPr>
+          <w:p>
+            <w:pPr>
+              <w:spacing w:line="276" w:lineRule="auto"/>
+              <w:rPr>
+                <w:color w:val="000000"/>
+                <w:sz w:val="26"/>
+                <w:szCs w:val="26"/>
+              </w:rPr>
+            </w:pPr>
           </w:p>
         </w:tc>
       </w:tr>
@@ -9262,7 +9930,7 @@
   <w:style w:type="paragraph" w:default="1" w:styleId="Normal">
     <w:name w:val="Normal"/>
     <w:qFormat/>
-    <w:rsid w:val="0083317D"/>
+    <w:rsid w:val="00997ACB"/>
     <w:pPr>
       <w:spacing w:after="0" w:line="240" w:lineRule="auto"/>
     </w:pPr>
@@ -9333,6 +10001,25 @@
       <w:color w:val="954F72" w:themeColor="followedHyperlink"/>
       <w:u w:val="single"/>
     </w:rPr>
+  </w:style>
+  <w:style w:type="table" w:styleId="TableGrid">
+    <w:name w:val="Table Grid"/>
+    <w:basedOn w:val="TableNormal"/>
+    <w:uiPriority w:val="39"/>
+    <w:rsid w:val="002329F9"/>
+    <w:pPr>
+      <w:spacing w:after="0" w:line="240" w:lineRule="auto"/>
+    </w:pPr>
+    <w:tblPr>
+      <w:tblBorders>
+        <w:top w:val="single" w:sz="4" w:space="0" w:color="auto"/>
+        <w:left w:val="single" w:sz="4" w:space="0" w:color="auto"/>
+        <w:bottom w:val="single" w:sz="4" w:space="0" w:color="auto"/>
+        <w:right w:val="single" w:sz="4" w:space="0" w:color="auto"/>
+        <w:insideH w:val="single" w:sz="4" w:space="0" w:color="auto"/>
+        <w:insideV w:val="single" w:sz="4" w:space="0" w:color="auto"/>
+      </w:tblBorders>
+    </w:tblPr>
   </w:style>
 </w:styles>
 </file>

--- a/docs/bao-cao-tien-do.docx
+++ b/docs/bao-cao-tien-do.docx
@@ -665,7 +665,7 @@
       <w:hyperlink r:id="rId5" w:history="1">
         <w:r>
           <w:rPr>
-            <w:rStyle w:val="Hyperlink"/>
+            <w:rStyle w:val="Siuktni"/>
             <w:sz w:val="26"/>
             <w:szCs w:val="26"/>
           </w:rPr>
@@ -801,7 +801,7 @@
       <w:hyperlink r:id="rId6" w:history="1">
         <w:r>
           <w:rPr>
-            <w:rStyle w:val="Hyperlink"/>
+            <w:rStyle w:val="Siuktni"/>
             <w:sz w:val="26"/>
             <w:szCs w:val="26"/>
           </w:rPr>
@@ -882,6 +882,8 @@
       <w:pPr>
         <w:spacing w:after="120" w:line="276" w:lineRule="auto"/>
         <w:rPr>
+          <w:b/>
+          <w:bCs/>
           <w:sz w:val="26"/>
           <w:szCs w:val="26"/>
         </w:rPr>
@@ -899,7 +901,14 @@
           <w:sz w:val="26"/>
           <w:szCs w:val="26"/>
         </w:rPr>
-        <w:t>:</w:t>
+        <w:t xml:space="preserve">: </w:t>
+      </w:r>
+      <w:r>
+        <w:rPr>
+          <w:sz w:val="26"/>
+          <w:szCs w:val="26"/>
+        </w:rPr>
+        <w:t>https://developers.airmap.com/docs/elevation-api</w:t>
       </w:r>
     </w:p>
     <w:p>
@@ -918,6 +927,27 @@
         </w:rPr>
         <w:t xml:space="preserve">- Mô tả dữ liệu: </w:t>
       </w:r>
+      <w:r>
+        <w:rPr>
+          <w:sz w:val="26"/>
+          <w:szCs w:val="26"/>
+        </w:rPr>
+        <w:t xml:space="preserve">dữ liệu được thu thập từ Eleavation API của trang web Airmap. Chứa thông tin về độ cao so với mực nước biển cho hầu hết các vị trí địa lý trên Trái Đất. Độ đo được sử dụng là mét. Độ phân giải không gian: </w:t>
+      </w:r>
+      <w:r>
+        <w:rPr>
+          <w:sz w:val="26"/>
+          <w:szCs w:val="26"/>
+        </w:rPr>
+        <w:t xml:space="preserve">1 arc-second (khoảng 30 mét) (arc-second </w:t>
+      </w:r>
+      <w:r>
+        <w:rPr>
+          <w:sz w:val="26"/>
+          <w:szCs w:val="26"/>
+        </w:rPr>
+        <w:t>cái này tìm hiểu thêm cho chắc ăn nha :&gt;)</w:t>
+      </w:r>
     </w:p>
     <w:p>
       <w:pPr>
@@ -959,11 +989,263 @@
           <w:sz w:val="26"/>
           <w:szCs w:val="26"/>
         </w:rPr>
-        <w:t>:</w:t>
+        <w:t xml:space="preserve">: package </w:t>
+      </w:r>
+      <w:r>
+        <w:rPr>
+          <w:sz w:val="26"/>
+          <w:szCs w:val="26"/>
+        </w:rPr>
+        <w:t>pycountry_convert</w:t>
       </w:r>
     </w:p>
     <w:p>
       <w:pPr>
+        <w:spacing w:after="120" w:line="276" w:lineRule="auto"/>
+        <w:rPr>
+          <w:sz w:val="26"/>
+          <w:szCs w:val="26"/>
+        </w:rPr>
+      </w:pPr>
+      <w:r>
+        <w:rPr>
+          <w:sz w:val="26"/>
+          <w:szCs w:val="26"/>
+        </w:rPr>
+        <w:t>- Mô tả dữ liệu:</w:t>
+      </w:r>
+      <w:r>
+        <w:rPr>
+          <w:sz w:val="26"/>
+          <w:szCs w:val="26"/>
+        </w:rPr>
+        <w:t xml:space="preserve"> package sử dụng dữ liệu từ </w:t>
+      </w:r>
+      <w:r>
+        <w:rPr>
+          <w:sz w:val="26"/>
+          <w:szCs w:val="26"/>
+        </w:rPr>
+        <w:t>W</w:t>
+      </w:r>
+      <w:r>
+        <w:rPr>
+          <w:sz w:val="26"/>
+          <w:szCs w:val="26"/>
+        </w:rPr>
+        <w:t xml:space="preserve">ikipedia, cho phép thực hiện việc chuyển đổi giữa tên quốc gia (chuẩn ISO) sang mã quốc gia và châu lục. Các giá trị của châu lục </w:t>
+      </w:r>
+      <w:r>
+        <w:rPr>
+          <w:sz w:val="26"/>
+          <w:szCs w:val="26"/>
+        </w:rPr>
+        <w:t xml:space="preserve">thu được </w:t>
+      </w:r>
+      <w:r>
+        <w:rPr>
+          <w:sz w:val="26"/>
+          <w:szCs w:val="26"/>
+        </w:rPr>
+        <w:t>từ bộ dữ liệu gồm có:</w:t>
+      </w:r>
+    </w:p>
+    <w:p>
+      <w:pPr>
+        <w:pStyle w:val="oancuaDanhsach"/>
+        <w:numPr>
+          <w:ilvl w:val="0"/>
+          <w:numId w:val="9"/>
+        </w:numPr>
+        <w:spacing w:after="120" w:line="276" w:lineRule="auto"/>
+        <w:rPr>
+          <w:rFonts w:ascii="Times New Roman" w:hAnsi="Times New Roman" w:cs="Times New Roman"/>
+          <w:sz w:val="26"/>
+          <w:szCs w:val="26"/>
+        </w:rPr>
+      </w:pPr>
+      <w:r>
+        <w:rPr>
+          <w:rFonts w:ascii="Times New Roman" w:hAnsi="Times New Roman" w:cs="Times New Roman"/>
+          <w:sz w:val="26"/>
+          <w:szCs w:val="26"/>
+          <w:lang w:val="en-US"/>
+        </w:rPr>
+        <w:t>Asia: Châu Á</w:t>
+      </w:r>
+    </w:p>
+    <w:p>
+      <w:pPr>
+        <w:pStyle w:val="oancuaDanhsach"/>
+        <w:numPr>
+          <w:ilvl w:val="0"/>
+          <w:numId w:val="9"/>
+        </w:numPr>
+        <w:spacing w:after="120" w:line="276" w:lineRule="auto"/>
+        <w:rPr>
+          <w:rFonts w:ascii="Times New Roman" w:hAnsi="Times New Roman" w:cs="Times New Roman"/>
+          <w:sz w:val="26"/>
+          <w:szCs w:val="26"/>
+        </w:rPr>
+      </w:pPr>
+      <w:r>
+        <w:rPr>
+          <w:rFonts w:ascii="Times New Roman" w:hAnsi="Times New Roman" w:cs="Times New Roman"/>
+          <w:sz w:val="26"/>
+          <w:szCs w:val="26"/>
+          <w:lang w:val="en-US"/>
+        </w:rPr>
+        <w:t>North America: Bắc Mĩ</w:t>
+      </w:r>
+    </w:p>
+    <w:p>
+      <w:pPr>
+        <w:pStyle w:val="oancuaDanhsach"/>
+        <w:numPr>
+          <w:ilvl w:val="0"/>
+          <w:numId w:val="9"/>
+        </w:numPr>
+        <w:spacing w:after="120" w:line="276" w:lineRule="auto"/>
+        <w:rPr>
+          <w:rFonts w:ascii="Times New Roman" w:hAnsi="Times New Roman" w:cs="Times New Roman"/>
+          <w:sz w:val="26"/>
+          <w:szCs w:val="26"/>
+        </w:rPr>
+      </w:pPr>
+      <w:r>
+        <w:rPr>
+          <w:rFonts w:ascii="Times New Roman" w:hAnsi="Times New Roman" w:cs="Times New Roman"/>
+          <w:sz w:val="26"/>
+          <w:szCs w:val="26"/>
+          <w:lang w:val="en-US"/>
+        </w:rPr>
+        <w:t>South America: Nam Mĩ</w:t>
+      </w:r>
+    </w:p>
+    <w:p>
+      <w:pPr>
+        <w:pStyle w:val="oancuaDanhsach"/>
+        <w:numPr>
+          <w:ilvl w:val="0"/>
+          <w:numId w:val="9"/>
+        </w:numPr>
+        <w:spacing w:after="120" w:line="276" w:lineRule="auto"/>
+        <w:rPr>
+          <w:rFonts w:ascii="Times New Roman" w:hAnsi="Times New Roman" w:cs="Times New Roman"/>
+          <w:sz w:val="26"/>
+          <w:szCs w:val="26"/>
+        </w:rPr>
+      </w:pPr>
+      <w:r>
+        <w:rPr>
+          <w:rFonts w:ascii="Times New Roman" w:hAnsi="Times New Roman" w:cs="Times New Roman"/>
+          <w:sz w:val="26"/>
+          <w:szCs w:val="26"/>
+          <w:lang w:val="en-US"/>
+        </w:rPr>
+        <w:t>Europe: Châu Âu</w:t>
+      </w:r>
+    </w:p>
+    <w:p>
+      <w:pPr>
+        <w:pStyle w:val="oancuaDanhsach"/>
+        <w:numPr>
+          <w:ilvl w:val="0"/>
+          <w:numId w:val="9"/>
+        </w:numPr>
+        <w:spacing w:after="120" w:line="276" w:lineRule="auto"/>
+        <w:rPr>
+          <w:rFonts w:ascii="Times New Roman" w:hAnsi="Times New Roman" w:cs="Times New Roman"/>
+          <w:sz w:val="26"/>
+          <w:szCs w:val="26"/>
+        </w:rPr>
+      </w:pPr>
+      <w:r>
+        <w:rPr>
+          <w:rFonts w:ascii="Times New Roman" w:hAnsi="Times New Roman" w:cs="Times New Roman"/>
+          <w:sz w:val="26"/>
+          <w:szCs w:val="26"/>
+          <w:lang w:val="en-US"/>
+        </w:rPr>
+        <w:t>Africa: Châu Phi</w:t>
+      </w:r>
+    </w:p>
+    <w:p>
+      <w:pPr>
+        <w:pStyle w:val="oancuaDanhsach"/>
+        <w:numPr>
+          <w:ilvl w:val="0"/>
+          <w:numId w:val="9"/>
+        </w:numPr>
+        <w:spacing w:after="120" w:line="276" w:lineRule="auto"/>
+        <w:rPr>
+          <w:rFonts w:ascii="Times New Roman" w:hAnsi="Times New Roman" w:cs="Times New Roman"/>
+          <w:sz w:val="26"/>
+          <w:szCs w:val="26"/>
+        </w:rPr>
+      </w:pPr>
+      <w:r>
+        <w:rPr>
+          <w:rFonts w:ascii="Times New Roman" w:hAnsi="Times New Roman" w:cs="Times New Roman"/>
+          <w:sz w:val="26"/>
+          <w:szCs w:val="26"/>
+          <w:lang w:val="en-US"/>
+        </w:rPr>
+        <w:t>Oceania: Châu Đại Dương</w:t>
+      </w:r>
+    </w:p>
+    <w:p>
+      <w:pPr>
+        <w:spacing w:after="120" w:line="276" w:lineRule="auto"/>
+        <w:rPr>
+          <w:b/>
+          <w:bCs/>
+          <w:sz w:val="26"/>
+          <w:szCs w:val="26"/>
+        </w:rPr>
+      </w:pPr>
+      <w:r>
+        <w:rPr>
+          <w:b/>
+          <w:bCs/>
+          <w:sz w:val="26"/>
+          <w:szCs w:val="26"/>
+        </w:rPr>
+        <w:t>2.4. Season</w:t>
+      </w:r>
+    </w:p>
+    <w:p>
+      <w:pPr>
+        <w:spacing w:after="120" w:line="276" w:lineRule="auto"/>
+        <w:rPr>
+          <w:sz w:val="26"/>
+          <w:szCs w:val="26"/>
+        </w:rPr>
+      </w:pPr>
+      <w:r>
+        <w:rPr>
+          <w:sz w:val="26"/>
+          <w:szCs w:val="26"/>
+        </w:rPr>
+        <w:t>- Nguồn dữ liệu</w:t>
+      </w:r>
+      <w:r>
+        <w:rPr>
+          <w:sz w:val="26"/>
+          <w:szCs w:val="26"/>
+        </w:rPr>
+        <w:t xml:space="preserve">: </w:t>
+      </w:r>
+      <w:r>
+        <w:rPr>
+          <w:sz w:val="26"/>
+          <w:szCs w:val="26"/>
+        </w:rPr>
+        <w:t>https://www.nationalgeographic.org/encyclopedia/season/</w:t>
+      </w:r>
+    </w:p>
+    <w:p>
+      <w:pPr>
         <w:spacing w:after="120" w:line="360" w:lineRule="auto"/>
         <w:jc w:val="both"/>
         <w:rPr>
@@ -978,67 +1260,759 @@
         </w:rPr>
         <w:t xml:space="preserve">- Mô tả dữ liệu: </w:t>
       </w:r>
+      <w:r>
+        <w:rPr>
+          <w:sz w:val="26"/>
+          <w:szCs w:val="26"/>
+        </w:rPr>
+        <w:t xml:space="preserve">thu thập dựa vào thời điểm và vị trí địa lý so với đường xích đạo tại nơi xảy ra sự kiện sạt lở. </w:t>
+      </w:r>
     </w:p>
     <w:p>
       <w:pPr>
-        <w:spacing w:after="120" w:line="276" w:lineRule="auto"/>
-        <w:rPr>
-          <w:b/>
-          <w:bCs/>
-          <w:sz w:val="26"/>
-          <w:szCs w:val="26"/>
-        </w:rPr>
-      </w:pPr>
-      <w:r>
-        <w:rPr>
-          <w:b/>
-          <w:bCs/>
-          <w:sz w:val="26"/>
-          <w:szCs w:val="26"/>
-        </w:rPr>
-        <w:t>2.4. Season</w:t>
-      </w:r>
+        <w:pStyle w:val="oancuaDanhsach"/>
+        <w:numPr>
+          <w:ilvl w:val="0"/>
+          <w:numId w:val="8"/>
+        </w:numPr>
+        <w:spacing w:after="120" w:line="360" w:lineRule="auto"/>
+        <w:jc w:val="both"/>
+        <w:rPr>
+          <w:rFonts w:ascii="Times New Roman" w:eastAsia="Times New Roman" w:hAnsi="Times New Roman" w:cs="Times New Roman"/>
+          <w:sz w:val="26"/>
+          <w:szCs w:val="26"/>
+          <w:lang w:val="en-US" w:eastAsia="en-US"/>
+        </w:rPr>
+      </w:pPr>
+      <w:r>
+        <w:rPr>
+          <w:rFonts w:ascii="Times New Roman" w:eastAsia="Times New Roman" w:hAnsi="Times New Roman" w:cs="Times New Roman"/>
+          <w:sz w:val="26"/>
+          <w:szCs w:val="26"/>
+          <w:lang w:val="en-US" w:eastAsia="en-US"/>
+        </w:rPr>
+        <w:t xml:space="preserve">Tại </w:t>
+      </w:r>
+      <w:r>
+        <w:rPr>
+          <w:rFonts w:ascii="Times New Roman" w:eastAsia="Times New Roman" w:hAnsi="Times New Roman" w:cs="Times New Roman"/>
+          <w:sz w:val="26"/>
+          <w:szCs w:val="26"/>
+          <w:lang w:val="en-US" w:eastAsia="en-US"/>
+        </w:rPr>
+        <w:t>bắc bán cầu:</w:t>
+      </w:r>
+    </w:p>
+    <w:tbl>
+      <w:tblPr>
+        <w:tblStyle w:val="LiBang"/>
+        <w:tblW w:w="0" w:type="auto"/>
+        <w:tblInd w:w="720" w:type="dxa"/>
+        <w:tblLook w:val="04A0" w:firstRow="1" w:lastRow="0" w:firstColumn="1" w:lastColumn="0" w:noHBand="0" w:noVBand="1"/>
+      </w:tblPr>
+      <w:tblGrid>
+        <w:gridCol w:w="2615"/>
+        <w:gridCol w:w="2598"/>
+      </w:tblGrid>
+      <w:tr>
+        <w:trPr>
+          <w:trHeight w:val="374"/>
+        </w:trPr>
+        <w:tc>
+          <w:tcPr>
+            <w:tcW w:w="2615" w:type="dxa"/>
+            <w:vAlign w:val="center"/>
+          </w:tcPr>
+          <w:p>
+            <w:pPr>
+              <w:pStyle w:val="oancuaDanhsach"/>
+              <w:spacing w:after="120" w:line="360" w:lineRule="auto"/>
+              <w:ind w:left="0"/>
+              <w:jc w:val="center"/>
+              <w:rPr>
+                <w:rFonts w:ascii="Times New Roman" w:eastAsia="Times New Roman" w:hAnsi="Times New Roman" w:cs="Times New Roman"/>
+                <w:b/>
+                <w:bCs/>
+                <w:sz w:val="26"/>
+                <w:szCs w:val="26"/>
+                <w:lang w:val="en-US" w:eastAsia="en-US"/>
+              </w:rPr>
+            </w:pPr>
+            <w:r>
+              <w:rPr>
+                <w:rFonts w:ascii="Times New Roman" w:eastAsia="Times New Roman" w:hAnsi="Times New Roman" w:cs="Times New Roman"/>
+                <w:b/>
+                <w:bCs/>
+                <w:sz w:val="26"/>
+                <w:szCs w:val="26"/>
+                <w:lang w:val="en-US" w:eastAsia="en-US"/>
+              </w:rPr>
+              <w:t>Season</w:t>
+            </w:r>
+          </w:p>
+        </w:tc>
+        <w:tc>
+          <w:tcPr>
+            <w:tcW w:w="2598" w:type="dxa"/>
+            <w:vAlign w:val="center"/>
+          </w:tcPr>
+          <w:p>
+            <w:pPr>
+              <w:pStyle w:val="oancuaDanhsach"/>
+              <w:spacing w:after="120" w:line="360" w:lineRule="auto"/>
+              <w:ind w:left="0"/>
+              <w:jc w:val="center"/>
+              <w:rPr>
+                <w:rFonts w:ascii="Times New Roman" w:eastAsia="Times New Roman" w:hAnsi="Times New Roman" w:cs="Times New Roman"/>
+                <w:b/>
+                <w:bCs/>
+                <w:sz w:val="26"/>
+                <w:szCs w:val="26"/>
+                <w:lang w:val="en-US" w:eastAsia="en-US"/>
+              </w:rPr>
+            </w:pPr>
+            <w:r>
+              <w:rPr>
+                <w:rFonts w:ascii="Times New Roman" w:eastAsia="Times New Roman" w:hAnsi="Times New Roman" w:cs="Times New Roman"/>
+                <w:b/>
+                <w:bCs/>
+                <w:sz w:val="26"/>
+                <w:szCs w:val="26"/>
+                <w:lang w:val="en-US" w:eastAsia="en-US"/>
+              </w:rPr>
+              <w:t>Thời gian</w:t>
+            </w:r>
+          </w:p>
+        </w:tc>
+      </w:tr>
+      <w:tr>
+        <w:trPr>
+          <w:trHeight w:val="374"/>
+        </w:trPr>
+        <w:tc>
+          <w:tcPr>
+            <w:tcW w:w="2615" w:type="dxa"/>
+            <w:vAlign w:val="center"/>
+          </w:tcPr>
+          <w:p>
+            <w:pPr>
+              <w:pStyle w:val="oancuaDanhsach"/>
+              <w:spacing w:after="120" w:line="360" w:lineRule="auto"/>
+              <w:ind w:left="0"/>
+              <w:jc w:val="center"/>
+              <w:rPr>
+                <w:rFonts w:ascii="Times New Roman" w:eastAsia="Times New Roman" w:hAnsi="Times New Roman" w:cs="Times New Roman"/>
+                <w:sz w:val="26"/>
+                <w:szCs w:val="26"/>
+                <w:lang w:val="en-US" w:eastAsia="en-US"/>
+              </w:rPr>
+            </w:pPr>
+            <w:r>
+              <w:rPr>
+                <w:rFonts w:ascii="Times New Roman" w:eastAsia="Times New Roman" w:hAnsi="Times New Roman" w:cs="Times New Roman"/>
+                <w:sz w:val="26"/>
+                <w:szCs w:val="26"/>
+                <w:lang w:val="en-US" w:eastAsia="en-US"/>
+              </w:rPr>
+              <w:t>Spring</w:t>
+            </w:r>
+          </w:p>
+        </w:tc>
+        <w:tc>
+          <w:tcPr>
+            <w:tcW w:w="2598" w:type="dxa"/>
+            <w:vAlign w:val="center"/>
+          </w:tcPr>
+          <w:p>
+            <w:pPr>
+              <w:pStyle w:val="oancuaDanhsach"/>
+              <w:spacing w:after="120" w:line="360" w:lineRule="auto"/>
+              <w:ind w:left="0"/>
+              <w:jc w:val="center"/>
+              <w:rPr>
+                <w:rFonts w:ascii="Times New Roman" w:eastAsia="Times New Roman" w:hAnsi="Times New Roman" w:cs="Times New Roman"/>
+                <w:sz w:val="26"/>
+                <w:szCs w:val="26"/>
+                <w:lang w:val="en-US" w:eastAsia="en-US"/>
+              </w:rPr>
+            </w:pPr>
+            <w:r>
+              <w:rPr>
+                <w:rFonts w:ascii="Times New Roman" w:eastAsia="Times New Roman" w:hAnsi="Times New Roman" w:cs="Times New Roman"/>
+                <w:sz w:val="26"/>
+                <w:szCs w:val="26"/>
+                <w:lang w:val="en-US" w:eastAsia="en-US"/>
+              </w:rPr>
+              <w:t>21/03 – 20/06</w:t>
+            </w:r>
+          </w:p>
+        </w:tc>
+      </w:tr>
+      <w:tr>
+        <w:trPr>
+          <w:trHeight w:val="382"/>
+        </w:trPr>
+        <w:tc>
+          <w:tcPr>
+            <w:tcW w:w="2615" w:type="dxa"/>
+            <w:vAlign w:val="center"/>
+          </w:tcPr>
+          <w:p>
+            <w:pPr>
+              <w:pStyle w:val="oancuaDanhsach"/>
+              <w:spacing w:after="120" w:line="360" w:lineRule="auto"/>
+              <w:ind w:left="0"/>
+              <w:jc w:val="center"/>
+              <w:rPr>
+                <w:rFonts w:ascii="Times New Roman" w:eastAsia="Times New Roman" w:hAnsi="Times New Roman" w:cs="Times New Roman"/>
+                <w:sz w:val="26"/>
+                <w:szCs w:val="26"/>
+                <w:lang w:val="en-US" w:eastAsia="en-US"/>
+              </w:rPr>
+            </w:pPr>
+            <w:r>
+              <w:rPr>
+                <w:rFonts w:ascii="Times New Roman" w:eastAsia="Times New Roman" w:hAnsi="Times New Roman" w:cs="Times New Roman"/>
+                <w:sz w:val="26"/>
+                <w:szCs w:val="26"/>
+                <w:lang w:val="en-US" w:eastAsia="en-US"/>
+              </w:rPr>
+              <w:t>Summer</w:t>
+            </w:r>
+          </w:p>
+        </w:tc>
+        <w:tc>
+          <w:tcPr>
+            <w:tcW w:w="2598" w:type="dxa"/>
+            <w:vAlign w:val="center"/>
+          </w:tcPr>
+          <w:p>
+            <w:pPr>
+              <w:pStyle w:val="oancuaDanhsach"/>
+              <w:spacing w:after="120" w:line="360" w:lineRule="auto"/>
+              <w:ind w:left="0"/>
+              <w:jc w:val="center"/>
+              <w:rPr>
+                <w:rFonts w:ascii="Times New Roman" w:eastAsia="Times New Roman" w:hAnsi="Times New Roman" w:cs="Times New Roman"/>
+                <w:sz w:val="26"/>
+                <w:szCs w:val="26"/>
+                <w:lang w:val="en-US" w:eastAsia="en-US"/>
+              </w:rPr>
+            </w:pPr>
+            <w:r>
+              <w:rPr>
+                <w:rFonts w:ascii="Times New Roman" w:eastAsia="Times New Roman" w:hAnsi="Times New Roman" w:cs="Times New Roman"/>
+                <w:sz w:val="26"/>
+                <w:szCs w:val="26"/>
+                <w:lang w:val="en-US" w:eastAsia="en-US"/>
+              </w:rPr>
+              <w:t>21/06 – 22/09</w:t>
+            </w:r>
+          </w:p>
+        </w:tc>
+      </w:tr>
+      <w:tr>
+        <w:trPr>
+          <w:trHeight w:val="374"/>
+        </w:trPr>
+        <w:tc>
+          <w:tcPr>
+            <w:tcW w:w="2615" w:type="dxa"/>
+            <w:vAlign w:val="center"/>
+          </w:tcPr>
+          <w:p>
+            <w:pPr>
+              <w:pStyle w:val="oancuaDanhsach"/>
+              <w:spacing w:after="120" w:line="360" w:lineRule="auto"/>
+              <w:ind w:left="0"/>
+              <w:jc w:val="center"/>
+              <w:rPr>
+                <w:rFonts w:ascii="Times New Roman" w:eastAsia="Times New Roman" w:hAnsi="Times New Roman" w:cs="Times New Roman"/>
+                <w:sz w:val="26"/>
+                <w:szCs w:val="26"/>
+                <w:lang w:val="en-US" w:eastAsia="en-US"/>
+              </w:rPr>
+            </w:pPr>
+            <w:r>
+              <w:rPr>
+                <w:rFonts w:ascii="Times New Roman" w:eastAsia="Times New Roman" w:hAnsi="Times New Roman" w:cs="Times New Roman"/>
+                <w:sz w:val="26"/>
+                <w:szCs w:val="26"/>
+                <w:lang w:val="en-US" w:eastAsia="en-US"/>
+              </w:rPr>
+              <w:t>Autumn</w:t>
+            </w:r>
+          </w:p>
+        </w:tc>
+        <w:tc>
+          <w:tcPr>
+            <w:tcW w:w="2598" w:type="dxa"/>
+            <w:vAlign w:val="center"/>
+          </w:tcPr>
+          <w:p>
+            <w:pPr>
+              <w:pStyle w:val="oancuaDanhsach"/>
+              <w:spacing w:after="120" w:line="360" w:lineRule="auto"/>
+              <w:ind w:left="0"/>
+              <w:jc w:val="center"/>
+              <w:rPr>
+                <w:rFonts w:ascii="Times New Roman" w:eastAsia="Times New Roman" w:hAnsi="Times New Roman" w:cs="Times New Roman"/>
+                <w:sz w:val="26"/>
+                <w:szCs w:val="26"/>
+                <w:lang w:val="en-US" w:eastAsia="en-US"/>
+              </w:rPr>
+            </w:pPr>
+            <w:r>
+              <w:rPr>
+                <w:rFonts w:ascii="Times New Roman" w:eastAsia="Times New Roman" w:hAnsi="Times New Roman" w:cs="Times New Roman"/>
+                <w:sz w:val="26"/>
+                <w:szCs w:val="26"/>
+                <w:lang w:val="en-US" w:eastAsia="en-US"/>
+              </w:rPr>
+              <w:t>23/09 – 20/12</w:t>
+            </w:r>
+          </w:p>
+        </w:tc>
+      </w:tr>
+      <w:tr>
+        <w:trPr>
+          <w:trHeight w:val="374"/>
+        </w:trPr>
+        <w:tc>
+          <w:tcPr>
+            <w:tcW w:w="2615" w:type="dxa"/>
+            <w:vAlign w:val="center"/>
+          </w:tcPr>
+          <w:p>
+            <w:pPr>
+              <w:pStyle w:val="oancuaDanhsach"/>
+              <w:spacing w:after="120" w:line="360" w:lineRule="auto"/>
+              <w:ind w:left="0"/>
+              <w:jc w:val="center"/>
+              <w:rPr>
+                <w:rFonts w:ascii="Times New Roman" w:eastAsia="Times New Roman" w:hAnsi="Times New Roman" w:cs="Times New Roman"/>
+                <w:sz w:val="26"/>
+                <w:szCs w:val="26"/>
+                <w:lang w:val="en-US" w:eastAsia="en-US"/>
+              </w:rPr>
+            </w:pPr>
+            <w:r>
+              <w:rPr>
+                <w:rFonts w:ascii="Times New Roman" w:eastAsia="Times New Roman" w:hAnsi="Times New Roman" w:cs="Times New Roman"/>
+                <w:sz w:val="26"/>
+                <w:szCs w:val="26"/>
+                <w:lang w:val="en-US" w:eastAsia="en-US"/>
+              </w:rPr>
+              <w:t>Winter</w:t>
+            </w:r>
+          </w:p>
+        </w:tc>
+        <w:tc>
+          <w:tcPr>
+            <w:tcW w:w="2598" w:type="dxa"/>
+            <w:vAlign w:val="center"/>
+          </w:tcPr>
+          <w:p>
+            <w:pPr>
+              <w:pStyle w:val="oancuaDanhsach"/>
+              <w:spacing w:after="120" w:line="360" w:lineRule="auto"/>
+              <w:ind w:left="0"/>
+              <w:jc w:val="center"/>
+              <w:rPr>
+                <w:rFonts w:ascii="Times New Roman" w:eastAsia="Times New Roman" w:hAnsi="Times New Roman" w:cs="Times New Roman"/>
+                <w:sz w:val="26"/>
+                <w:szCs w:val="26"/>
+                <w:lang w:val="en-US" w:eastAsia="en-US"/>
+              </w:rPr>
+            </w:pPr>
+            <w:r>
+              <w:rPr>
+                <w:rFonts w:ascii="Times New Roman" w:eastAsia="Times New Roman" w:hAnsi="Times New Roman" w:cs="Times New Roman"/>
+                <w:sz w:val="26"/>
+                <w:szCs w:val="26"/>
+                <w:lang w:val="en-US" w:eastAsia="en-US"/>
+              </w:rPr>
+              <w:t>21/12 – 20/03 năm sau</w:t>
+            </w:r>
+          </w:p>
+        </w:tc>
+      </w:tr>
+    </w:tbl>
+    <w:p>
+      <w:pPr>
+        <w:pStyle w:val="oancuaDanhsach"/>
+        <w:spacing w:after="120" w:line="360" w:lineRule="auto"/>
+        <w:jc w:val="both"/>
+        <w:rPr>
+          <w:rFonts w:ascii="Times New Roman" w:eastAsia="Times New Roman" w:hAnsi="Times New Roman" w:cs="Times New Roman"/>
+          <w:sz w:val="26"/>
+          <w:szCs w:val="26"/>
+          <w:lang w:val="en-US" w:eastAsia="en-US"/>
+        </w:rPr>
+      </w:pPr>
     </w:p>
     <w:p>
       <w:pPr>
-        <w:spacing w:after="120" w:line="276" w:lineRule="auto"/>
-        <w:rPr>
-          <w:sz w:val="26"/>
-          <w:szCs w:val="26"/>
-        </w:rPr>
-      </w:pPr>
-      <w:r>
-        <w:rPr>
-          <w:sz w:val="26"/>
-          <w:szCs w:val="26"/>
-        </w:rPr>
-        <w:t>- Nguồn dữ liệu</w:t>
-      </w:r>
-      <w:r>
-        <w:rPr>
-          <w:sz w:val="26"/>
-          <w:szCs w:val="26"/>
-        </w:rPr>
-        <w:t>:</w:t>
-      </w:r>
-    </w:p>
-    <w:p>
-      <w:pPr>
+        <w:pStyle w:val="oancuaDanhsach"/>
+        <w:numPr>
+          <w:ilvl w:val="0"/>
+          <w:numId w:val="8"/>
+        </w:numPr>
         <w:spacing w:after="120" w:line="360" w:lineRule="auto"/>
         <w:jc w:val="both"/>
         <w:rPr>
-          <w:sz w:val="26"/>
-          <w:szCs w:val="26"/>
-        </w:rPr>
-      </w:pPr>
-      <w:r>
-        <w:rPr>
-          <w:sz w:val="26"/>
-          <w:szCs w:val="26"/>
-        </w:rPr>
-        <w:t xml:space="preserve">- Mô tả dữ liệu: </w:t>
+          <w:rFonts w:ascii="Times New Roman" w:eastAsia="Times New Roman" w:hAnsi="Times New Roman" w:cs="Times New Roman"/>
+          <w:sz w:val="26"/>
+          <w:szCs w:val="26"/>
+          <w:lang w:val="en-US" w:eastAsia="en-US"/>
+        </w:rPr>
+      </w:pPr>
+      <w:r>
+        <w:rPr>
+          <w:rFonts w:ascii="Times New Roman" w:eastAsia="Times New Roman" w:hAnsi="Times New Roman" w:cs="Times New Roman"/>
+          <w:sz w:val="26"/>
+          <w:szCs w:val="26"/>
+          <w:lang w:val="en-US" w:eastAsia="en-US"/>
+        </w:rPr>
+        <w:t>Tại nam bán cầu</w:t>
       </w:r>
     </w:p>
+    <w:tbl>
+      <w:tblPr>
+        <w:tblStyle w:val="LiBang"/>
+        <w:tblW w:w="5226" w:type="dxa"/>
+        <w:tblInd w:w="720" w:type="dxa"/>
+        <w:tblLook w:val="04A0" w:firstRow="1" w:lastRow="0" w:firstColumn="1" w:lastColumn="0" w:noHBand="0" w:noVBand="1"/>
+      </w:tblPr>
+      <w:tblGrid>
+        <w:gridCol w:w="2613"/>
+        <w:gridCol w:w="2613"/>
+      </w:tblGrid>
+      <w:tr>
+        <w:trPr>
+          <w:trHeight w:val="576"/>
+        </w:trPr>
+        <w:tc>
+          <w:tcPr>
+            <w:tcW w:w="2613" w:type="dxa"/>
+            <w:vAlign w:val="center"/>
+          </w:tcPr>
+          <w:p>
+            <w:pPr>
+              <w:pStyle w:val="oancuaDanhsach"/>
+              <w:spacing w:after="120" w:line="360" w:lineRule="auto"/>
+              <w:ind w:left="0"/>
+              <w:jc w:val="center"/>
+              <w:rPr>
+                <w:rFonts w:ascii="Times New Roman" w:eastAsia="Times New Roman" w:hAnsi="Times New Roman" w:cs="Times New Roman"/>
+                <w:b/>
+                <w:bCs/>
+                <w:sz w:val="26"/>
+                <w:szCs w:val="26"/>
+                <w:lang w:val="en-US" w:eastAsia="en-US"/>
+              </w:rPr>
+            </w:pPr>
+            <w:r>
+              <w:rPr>
+                <w:rFonts w:ascii="Times New Roman" w:eastAsia="Times New Roman" w:hAnsi="Times New Roman" w:cs="Times New Roman"/>
+                <w:b/>
+                <w:bCs/>
+                <w:sz w:val="26"/>
+                <w:szCs w:val="26"/>
+                <w:lang w:val="en-US" w:eastAsia="en-US"/>
+              </w:rPr>
+              <w:lastRenderedPageBreak/>
+              <w:t>Season</w:t>
+            </w:r>
+          </w:p>
+        </w:tc>
+        <w:tc>
+          <w:tcPr>
+            <w:tcW w:w="2613" w:type="dxa"/>
+            <w:vAlign w:val="center"/>
+          </w:tcPr>
+          <w:p>
+            <w:pPr>
+              <w:pStyle w:val="oancuaDanhsach"/>
+              <w:spacing w:after="120" w:line="360" w:lineRule="auto"/>
+              <w:ind w:left="0"/>
+              <w:jc w:val="center"/>
+              <w:rPr>
+                <w:rFonts w:ascii="Times New Roman" w:eastAsia="Times New Roman" w:hAnsi="Times New Roman" w:cs="Times New Roman"/>
+                <w:b/>
+                <w:bCs/>
+                <w:sz w:val="26"/>
+                <w:szCs w:val="26"/>
+                <w:lang w:val="en-US" w:eastAsia="en-US"/>
+              </w:rPr>
+            </w:pPr>
+            <w:r>
+              <w:rPr>
+                <w:rFonts w:ascii="Times New Roman" w:eastAsia="Times New Roman" w:hAnsi="Times New Roman" w:cs="Times New Roman"/>
+                <w:b/>
+                <w:bCs/>
+                <w:sz w:val="26"/>
+                <w:szCs w:val="26"/>
+                <w:lang w:val="en-US" w:eastAsia="en-US"/>
+              </w:rPr>
+              <w:t>Thời gian</w:t>
+            </w:r>
+          </w:p>
+        </w:tc>
+      </w:tr>
+      <w:tr>
+        <w:trPr>
+          <w:trHeight w:val="576"/>
+        </w:trPr>
+        <w:tc>
+          <w:tcPr>
+            <w:tcW w:w="2613" w:type="dxa"/>
+            <w:vAlign w:val="center"/>
+          </w:tcPr>
+          <w:p>
+            <w:pPr>
+              <w:pStyle w:val="oancuaDanhsach"/>
+              <w:spacing w:after="120" w:line="360" w:lineRule="auto"/>
+              <w:ind w:left="0"/>
+              <w:jc w:val="center"/>
+              <w:rPr>
+                <w:rFonts w:ascii="Times New Roman" w:eastAsia="Times New Roman" w:hAnsi="Times New Roman" w:cs="Times New Roman"/>
+                <w:sz w:val="26"/>
+                <w:szCs w:val="26"/>
+                <w:lang w:val="en-US" w:eastAsia="en-US"/>
+              </w:rPr>
+            </w:pPr>
+            <w:r>
+              <w:rPr>
+                <w:rFonts w:ascii="Times New Roman" w:eastAsia="Times New Roman" w:hAnsi="Times New Roman" w:cs="Times New Roman"/>
+                <w:sz w:val="26"/>
+                <w:szCs w:val="26"/>
+                <w:lang w:val="en-US" w:eastAsia="en-US"/>
+              </w:rPr>
+              <w:t>Autumn</w:t>
+            </w:r>
+          </w:p>
+        </w:tc>
+        <w:tc>
+          <w:tcPr>
+            <w:tcW w:w="2613" w:type="dxa"/>
+            <w:vAlign w:val="center"/>
+          </w:tcPr>
+          <w:p>
+            <w:pPr>
+              <w:pStyle w:val="oancuaDanhsach"/>
+              <w:spacing w:after="120" w:line="360" w:lineRule="auto"/>
+              <w:ind w:left="0"/>
+              <w:jc w:val="center"/>
+              <w:rPr>
+                <w:rFonts w:ascii="Times New Roman" w:eastAsia="Times New Roman" w:hAnsi="Times New Roman" w:cs="Times New Roman"/>
+                <w:sz w:val="26"/>
+                <w:szCs w:val="26"/>
+                <w:lang w:val="en-US" w:eastAsia="en-US"/>
+              </w:rPr>
+            </w:pPr>
+            <w:r>
+              <w:rPr>
+                <w:rFonts w:ascii="Times New Roman" w:eastAsia="Times New Roman" w:hAnsi="Times New Roman" w:cs="Times New Roman"/>
+                <w:sz w:val="26"/>
+                <w:szCs w:val="26"/>
+                <w:lang w:val="en-US" w:eastAsia="en-US"/>
+              </w:rPr>
+              <w:t>21/03 – 20/06</w:t>
+            </w:r>
+          </w:p>
+        </w:tc>
+      </w:tr>
+      <w:tr>
+        <w:trPr>
+          <w:trHeight w:val="576"/>
+        </w:trPr>
+        <w:tc>
+          <w:tcPr>
+            <w:tcW w:w="2613" w:type="dxa"/>
+            <w:vAlign w:val="center"/>
+          </w:tcPr>
+          <w:p>
+            <w:pPr>
+              <w:pStyle w:val="oancuaDanhsach"/>
+              <w:spacing w:after="120" w:line="360" w:lineRule="auto"/>
+              <w:ind w:left="0"/>
+              <w:jc w:val="center"/>
+              <w:rPr>
+                <w:rFonts w:ascii="Times New Roman" w:eastAsia="Times New Roman" w:hAnsi="Times New Roman" w:cs="Times New Roman"/>
+                <w:sz w:val="26"/>
+                <w:szCs w:val="26"/>
+                <w:lang w:val="en-US" w:eastAsia="en-US"/>
+              </w:rPr>
+            </w:pPr>
+            <w:r>
+              <w:rPr>
+                <w:rFonts w:ascii="Times New Roman" w:eastAsia="Times New Roman" w:hAnsi="Times New Roman" w:cs="Times New Roman"/>
+                <w:sz w:val="26"/>
+                <w:szCs w:val="26"/>
+                <w:lang w:val="en-US" w:eastAsia="en-US"/>
+              </w:rPr>
+              <w:t>Winter</w:t>
+            </w:r>
+          </w:p>
+        </w:tc>
+        <w:tc>
+          <w:tcPr>
+            <w:tcW w:w="2613" w:type="dxa"/>
+            <w:vAlign w:val="center"/>
+          </w:tcPr>
+          <w:p>
+            <w:pPr>
+              <w:pStyle w:val="oancuaDanhsach"/>
+              <w:spacing w:after="120" w:line="360" w:lineRule="auto"/>
+              <w:ind w:left="0"/>
+              <w:jc w:val="center"/>
+              <w:rPr>
+                <w:rFonts w:ascii="Times New Roman" w:eastAsia="Times New Roman" w:hAnsi="Times New Roman" w:cs="Times New Roman"/>
+                <w:sz w:val="26"/>
+                <w:szCs w:val="26"/>
+                <w:lang w:val="en-US" w:eastAsia="en-US"/>
+              </w:rPr>
+            </w:pPr>
+            <w:r>
+              <w:rPr>
+                <w:rFonts w:ascii="Times New Roman" w:eastAsia="Times New Roman" w:hAnsi="Times New Roman" w:cs="Times New Roman"/>
+                <w:sz w:val="26"/>
+                <w:szCs w:val="26"/>
+                <w:lang w:val="en-US" w:eastAsia="en-US"/>
+              </w:rPr>
+              <w:t>21/06 – 22/09</w:t>
+            </w:r>
+          </w:p>
+        </w:tc>
+      </w:tr>
+      <w:tr>
+        <w:trPr>
+          <w:trHeight w:val="576"/>
+        </w:trPr>
+        <w:tc>
+          <w:tcPr>
+            <w:tcW w:w="2613" w:type="dxa"/>
+            <w:vAlign w:val="center"/>
+          </w:tcPr>
+          <w:p>
+            <w:pPr>
+              <w:pStyle w:val="oancuaDanhsach"/>
+              <w:spacing w:after="120" w:line="360" w:lineRule="auto"/>
+              <w:ind w:left="0"/>
+              <w:jc w:val="center"/>
+              <w:rPr>
+                <w:rFonts w:ascii="Times New Roman" w:eastAsia="Times New Roman" w:hAnsi="Times New Roman" w:cs="Times New Roman"/>
+                <w:sz w:val="26"/>
+                <w:szCs w:val="26"/>
+                <w:lang w:val="en-US" w:eastAsia="en-US"/>
+              </w:rPr>
+            </w:pPr>
+            <w:r>
+              <w:rPr>
+                <w:rFonts w:ascii="Times New Roman" w:eastAsia="Times New Roman" w:hAnsi="Times New Roman" w:cs="Times New Roman"/>
+                <w:sz w:val="26"/>
+                <w:szCs w:val="26"/>
+                <w:lang w:val="en-US" w:eastAsia="en-US"/>
+              </w:rPr>
+              <w:t>Spring</w:t>
+            </w:r>
+          </w:p>
+        </w:tc>
+        <w:tc>
+          <w:tcPr>
+            <w:tcW w:w="2613" w:type="dxa"/>
+            <w:vAlign w:val="center"/>
+          </w:tcPr>
+          <w:p>
+            <w:pPr>
+              <w:pStyle w:val="oancuaDanhsach"/>
+              <w:spacing w:after="120" w:line="360" w:lineRule="auto"/>
+              <w:ind w:left="0"/>
+              <w:jc w:val="center"/>
+              <w:rPr>
+                <w:rFonts w:ascii="Times New Roman" w:eastAsia="Times New Roman" w:hAnsi="Times New Roman" w:cs="Times New Roman"/>
+                <w:sz w:val="26"/>
+                <w:szCs w:val="26"/>
+                <w:lang w:val="en-US" w:eastAsia="en-US"/>
+              </w:rPr>
+            </w:pPr>
+            <w:r>
+              <w:rPr>
+                <w:rFonts w:ascii="Times New Roman" w:eastAsia="Times New Roman" w:hAnsi="Times New Roman" w:cs="Times New Roman"/>
+                <w:sz w:val="26"/>
+                <w:szCs w:val="26"/>
+                <w:lang w:val="en-US" w:eastAsia="en-US"/>
+              </w:rPr>
+              <w:t>23/09 – 20/12</w:t>
+            </w:r>
+          </w:p>
+        </w:tc>
+      </w:tr>
+      <w:tr>
+        <w:trPr>
+          <w:trHeight w:val="576"/>
+        </w:trPr>
+        <w:tc>
+          <w:tcPr>
+            <w:tcW w:w="2613" w:type="dxa"/>
+            <w:vAlign w:val="center"/>
+          </w:tcPr>
+          <w:p>
+            <w:pPr>
+              <w:pStyle w:val="oancuaDanhsach"/>
+              <w:spacing w:after="120" w:line="360" w:lineRule="auto"/>
+              <w:ind w:left="0"/>
+              <w:jc w:val="center"/>
+              <w:rPr>
+                <w:rFonts w:ascii="Times New Roman" w:eastAsia="Times New Roman" w:hAnsi="Times New Roman" w:cs="Times New Roman"/>
+                <w:sz w:val="26"/>
+                <w:szCs w:val="26"/>
+                <w:lang w:val="en-US" w:eastAsia="en-US"/>
+              </w:rPr>
+            </w:pPr>
+            <w:r>
+              <w:rPr>
+                <w:rFonts w:ascii="Times New Roman" w:eastAsia="Times New Roman" w:hAnsi="Times New Roman" w:cs="Times New Roman"/>
+                <w:sz w:val="26"/>
+                <w:szCs w:val="26"/>
+                <w:lang w:val="en-US" w:eastAsia="en-US"/>
+              </w:rPr>
+              <w:t>Summer</w:t>
+            </w:r>
+          </w:p>
+        </w:tc>
+        <w:tc>
+          <w:tcPr>
+            <w:tcW w:w="2613" w:type="dxa"/>
+            <w:vAlign w:val="center"/>
+          </w:tcPr>
+          <w:p>
+            <w:pPr>
+              <w:pStyle w:val="oancuaDanhsach"/>
+              <w:spacing w:after="120" w:line="360" w:lineRule="auto"/>
+              <w:ind w:left="0"/>
+              <w:jc w:val="center"/>
+              <w:rPr>
+                <w:rFonts w:ascii="Times New Roman" w:eastAsia="Times New Roman" w:hAnsi="Times New Roman" w:cs="Times New Roman"/>
+                <w:sz w:val="26"/>
+                <w:szCs w:val="26"/>
+                <w:lang w:val="en-US" w:eastAsia="en-US"/>
+              </w:rPr>
+            </w:pPr>
+            <w:r>
+              <w:rPr>
+                <w:rFonts w:ascii="Times New Roman" w:eastAsia="Times New Roman" w:hAnsi="Times New Roman" w:cs="Times New Roman"/>
+                <w:sz w:val="26"/>
+                <w:szCs w:val="26"/>
+                <w:lang w:val="en-US" w:eastAsia="en-US"/>
+              </w:rPr>
+              <w:t>21/12 – 20/03 năm sau</w:t>
+            </w:r>
+          </w:p>
+        </w:tc>
+      </w:tr>
+    </w:tbl>
     <w:p>
       <w:pPr>
         <w:spacing w:line="276" w:lineRule="auto"/>
@@ -3466,7 +4440,6 @@
                 <w:sz w:val="26"/>
                 <w:szCs w:val="26"/>
               </w:rPr>
-              <w:lastRenderedPageBreak/>
               <w:t>20</w:t>
             </w:r>
           </w:p>
@@ -3812,6 +4785,7 @@
                 <w:sz w:val="26"/>
                 <w:szCs w:val="26"/>
               </w:rPr>
+              <w:lastRenderedPageBreak/>
               <w:t>23</w:t>
             </w:r>
           </w:p>
@@ -6980,7 +7954,6 @@
                 <w:sz w:val="26"/>
                 <w:szCs w:val="26"/>
               </w:rPr>
-              <w:lastRenderedPageBreak/>
               <w:t>18</w:t>
             </w:r>
           </w:p>
@@ -7320,6 +8293,7 @@
                 <w:sz w:val="26"/>
                 <w:szCs w:val="26"/>
               </w:rPr>
+              <w:lastRenderedPageBreak/>
               <w:t>21</w:t>
             </w:r>
           </w:p>
@@ -9485,7 +10459,7 @@
     </w:p>
     <w:p>
       <w:pPr>
-        <w:pStyle w:val="ListParagraph"/>
+        <w:pStyle w:val="oancuaDanhsach"/>
         <w:numPr>
           <w:ilvl w:val="0"/>
           <w:numId w:val="1"/>
@@ -9532,7 +10506,7 @@
     </w:p>
     <w:tbl>
       <w:tblPr>
-        <w:tblStyle w:val="TableGrid"/>
+        <w:tblStyle w:val="LiBang"/>
         <w:tblW w:w="0" w:type="auto"/>
         <w:tblLook w:val="04A0" w:firstRow="1" w:lastRow="0" w:firstColumn="1" w:lastColumn="0" w:noHBand="0" w:noVBand="1"/>
       </w:tblPr>
@@ -10406,7 +11380,7 @@
     </w:p>
     <w:p>
       <w:pPr>
-        <w:pStyle w:val="ListParagraph"/>
+        <w:pStyle w:val="oancuaDanhsach"/>
         <w:numPr>
           <w:ilvl w:val="0"/>
           <w:numId w:val="6"/>
@@ -10630,7 +11604,7 @@
     </w:p>
     <w:p>
       <w:pPr>
-        <w:pStyle w:val="ListParagraph"/>
+        <w:pStyle w:val="oancuaDanhsach"/>
         <w:numPr>
           <w:ilvl w:val="0"/>
           <w:numId w:val="6"/>
@@ -10670,7 +11644,7 @@
     </w:p>
     <w:p>
       <w:pPr>
-        <w:pStyle w:val="ListParagraph"/>
+        <w:pStyle w:val="oancuaDanhsach"/>
         <w:numPr>
           <w:ilvl w:val="0"/>
           <w:numId w:val="6"/>
@@ -10721,7 +11695,7 @@
     </w:p>
     <w:p>
       <w:pPr>
-        <w:pStyle w:val="ListParagraph"/>
+        <w:pStyle w:val="oancuaDanhsach"/>
         <w:numPr>
           <w:ilvl w:val="0"/>
           <w:numId w:val="6"/>
@@ -10743,7 +11717,7 @@
     </w:p>
     <w:p>
       <w:pPr>
-        <w:pStyle w:val="ListParagraph"/>
+        <w:pStyle w:val="oancuaDanhsach"/>
         <w:numPr>
           <w:ilvl w:val="0"/>
           <w:numId w:val="6"/>
@@ -10898,7 +11872,7 @@
     </w:p>
     <w:p>
       <w:pPr>
-        <w:pStyle w:val="ListParagraph"/>
+        <w:pStyle w:val="oancuaDanhsach"/>
         <w:numPr>
           <w:ilvl w:val="0"/>
           <w:numId w:val="4"/>
@@ -10920,7 +11894,7 @@
     </w:p>
     <w:p>
       <w:pPr>
-        <w:pStyle w:val="ListParagraph"/>
+        <w:pStyle w:val="oancuaDanhsach"/>
         <w:numPr>
           <w:ilvl w:val="0"/>
           <w:numId w:val="4"/>
@@ -10960,7 +11934,7 @@
     </w:p>
     <w:p>
       <w:pPr>
-        <w:pStyle w:val="ListParagraph"/>
+        <w:pStyle w:val="oancuaDanhsach"/>
         <w:numPr>
           <w:ilvl w:val="0"/>
           <w:numId w:val="4"/>
@@ -10982,7 +11956,7 @@
     </w:p>
     <w:p>
       <w:pPr>
-        <w:pStyle w:val="ListParagraph"/>
+        <w:pStyle w:val="oancuaDanhsach"/>
         <w:numPr>
           <w:ilvl w:val="0"/>
           <w:numId w:val="4"/>
@@ -11105,7 +12079,7 @@
     </w:p>
     <w:p>
       <w:pPr>
-        <w:pStyle w:val="ListParagraph"/>
+        <w:pStyle w:val="oancuaDanhsach"/>
         <w:numPr>
           <w:ilvl w:val="0"/>
           <w:numId w:val="3"/>
@@ -11127,7 +12101,7 @@
     </w:p>
     <w:p>
       <w:pPr>
-        <w:pStyle w:val="ListParagraph"/>
+        <w:pStyle w:val="oancuaDanhsach"/>
         <w:numPr>
           <w:ilvl w:val="0"/>
           <w:numId w:val="3"/>
@@ -11233,7 +12207,7 @@
     </w:p>
     <w:p>
       <w:pPr>
-        <w:pStyle w:val="ListParagraph"/>
+        <w:pStyle w:val="oancuaDanhsach"/>
         <w:numPr>
           <w:ilvl w:val="0"/>
           <w:numId w:val="3"/>
@@ -11503,7 +12477,7 @@
     </w:p>
     <w:p>
       <w:pPr>
-        <w:pStyle w:val="ListParagraph"/>
+        <w:pStyle w:val="oancuaDanhsach"/>
         <w:numPr>
           <w:ilvl w:val="0"/>
           <w:numId w:val="5"/>
@@ -11525,7 +12499,7 @@
     </w:p>
     <w:p>
       <w:pPr>
-        <w:pStyle w:val="ListParagraph"/>
+        <w:pStyle w:val="oancuaDanhsach"/>
         <w:numPr>
           <w:ilvl w:val="0"/>
           <w:numId w:val="5"/>
@@ -12034,7 +13008,7 @@
     </w:p>
     <w:p>
       <w:pPr>
-        <w:pStyle w:val="ListParagraph"/>
+        <w:pStyle w:val="oancuaDanhsach"/>
         <w:numPr>
           <w:ilvl w:val="0"/>
           <w:numId w:val="7"/>
@@ -12056,7 +13030,7 @@
     </w:p>
     <w:p>
       <w:pPr>
-        <w:pStyle w:val="ListParagraph"/>
+        <w:pStyle w:val="oancuaDanhsach"/>
         <w:numPr>
           <w:ilvl w:val="0"/>
           <w:numId w:val="7"/>
@@ -12078,7 +13052,7 @@
     </w:p>
     <w:p>
       <w:pPr>
-        <w:pStyle w:val="ListParagraph"/>
+        <w:pStyle w:val="oancuaDanhsach"/>
         <w:numPr>
           <w:ilvl w:val="0"/>
           <w:numId w:val="7"/>
@@ -12144,7 +13118,7 @@
     </w:p>
     <w:p>
       <w:pPr>
-        <w:pStyle w:val="ListParagraph"/>
+        <w:pStyle w:val="oancuaDanhsach"/>
         <w:numPr>
           <w:ilvl w:val="0"/>
           <w:numId w:val="2"/>
@@ -12415,7 +13389,7 @@
     </w:p>
     <w:p>
       <w:pPr>
-        <w:pStyle w:val="ListParagraph"/>
+        <w:pStyle w:val="oancuaDanhsach"/>
         <w:numPr>
           <w:ilvl w:val="0"/>
           <w:numId w:val="1"/>
@@ -12539,9 +13513,9 @@
 <file path=word/numbering.xml><?xml version="1.0" encoding="utf-8"?>
 <w:numbering xmlns:wpc="http://schemas.microsoft.com/office/word/2010/wordprocessingCanvas" xmlns:cx="http://schemas.microsoft.com/office/drawing/2014/chartex" xmlns:cx1="http://schemas.microsoft.com/office/drawing/2015/9/8/chartex" xmlns:cx2="http://schemas.microsoft.com/office/drawing/2015/10/21/chartex" xmlns:cx3="http://schemas.microsoft.com/office/drawing/2016/5/9/chartex" xmlns:cx4="http://schemas.microsoft.com/office/drawing/2016/5/10/chartex" xmlns:cx5="http://schemas.microsoft.com/office/drawing/2016/5/11/chartex" xmlns:cx6="http://schemas.microsoft.com/office/drawing/2016/5/12/chartex" xmlns:cx7="http://schemas.microsoft.com/office/drawing/2016/5/13/chartex" xmlns:cx8="http://schemas.microsoft.com/office/drawing/2016/5/14/chartex" xmlns:mc="http://schemas.openxmlformats.org/markup-compatibility/2006" xmlns:aink="http://schemas.microsoft.com/office/drawing/2016/ink" xmlns:am3d="http://schemas.microsoft.com/office/drawing/2017/model3d" xmlns:o="urn:schemas-microsoft-com:office:office" xmlns:r="http://schemas.openxmlformats.org/officeDocument/2006/relationships" xmlns:m="http://schemas.openxmlformats.org/officeDocument/2006/math" xmlns:v="urn:schemas-microsoft-com:vml" xmlns:wp14="http://schemas.microsoft.com/office/word/2010/wordprocessingDrawing" xmlns:wp="http://schemas.openxmlformats.org/drawingml/2006/wordprocessingDrawing" xmlns:w10="urn:schemas-microsoft-com:office:word" xmlns:w="http://schemas.openxmlformats.org/wordprocessingml/2006/main" xmlns:w14="http://schemas.microsoft.com/office/word/2010/wordml" xmlns:w15="http://schemas.microsoft.com/office/word/2012/wordml" xmlns:w16cex="http://schemas.microsoft.com/office/word/2018/wordml/cex" xmlns:w16cid="http://schemas.microsoft.com/office/word/2016/wordml/cid" xmlns:w16="http://schemas.microsoft.com/office/word/2018/wordml" xmlns:w16sdtdh="http://schemas.microsoft.com/office/word/2020/wordml/sdtdatahash" xmlns:w16se="http://schemas.microsoft.com/office/word/2015/wordml/symex" xmlns:wpg="http://schemas.microsoft.com/office/word/2010/wordprocessingGroup" xmlns:wpi="http://schemas.microsoft.com/office/word/2010/wordprocessingInk" xmlns:wne="http://schemas.microsoft.com/office/word/2006/wordml" xmlns:wps="http://schemas.microsoft.com/office/word/2010/wordprocessingShape" mc:Ignorable="w14 w15 w16se w16cid w16 w16cex w16sdtdh wp14">
   <w:abstractNum w:abstractNumId="0" w15:restartNumberingAfterBreak="0">
-    <w:nsid w:val="275E0602"/>
+    <w:nsid w:val="0C1700D9"/>
     <w:multiLevelType w:val="hybridMultilevel"/>
-    <w:tmpl w:val="43B25F80"/>
+    <w:tmpl w:val="85F69168"/>
     <w:lvl w:ilvl="0" w:tplc="04090001">
       <w:start w:val="1"/>
       <w:numFmt w:val="bullet"/>
@@ -12652,9 +13626,9 @@
     </w:lvl>
   </w:abstractNum>
   <w:abstractNum w:abstractNumId="1" w15:restartNumberingAfterBreak="0">
-    <w:nsid w:val="2DF0076C"/>
+    <w:nsid w:val="275E0602"/>
     <w:multiLevelType w:val="hybridMultilevel"/>
-    <w:tmpl w:val="CB668682"/>
+    <w:tmpl w:val="43B25F80"/>
     <w:lvl w:ilvl="0" w:tplc="04090001">
       <w:start w:val="1"/>
       <w:numFmt w:val="bullet"/>
@@ -12765,9 +13739,9 @@
     </w:lvl>
   </w:abstractNum>
   <w:abstractNum w:abstractNumId="2" w15:restartNumberingAfterBreak="0">
-    <w:nsid w:val="43457BF1"/>
+    <w:nsid w:val="2DF0076C"/>
     <w:multiLevelType w:val="hybridMultilevel"/>
-    <w:tmpl w:val="352AFD5A"/>
+    <w:tmpl w:val="CB668682"/>
     <w:lvl w:ilvl="0" w:tplc="04090001">
       <w:start w:val="1"/>
       <w:numFmt w:val="bullet"/>
@@ -12878,6 +13852,119 @@
     </w:lvl>
   </w:abstractNum>
   <w:abstractNum w:abstractNumId="3" w15:restartNumberingAfterBreak="0">
+    <w:nsid w:val="43457BF1"/>
+    <w:multiLevelType w:val="hybridMultilevel"/>
+    <w:tmpl w:val="352AFD5A"/>
+    <w:lvl w:ilvl="0" w:tplc="04090001">
+      <w:start w:val="1"/>
+      <w:numFmt w:val="bullet"/>
+      <w:lvlText w:val=""/>
+      <w:lvlJc w:val="left"/>
+      <w:pPr>
+        <w:ind w:left="720" w:hanging="360"/>
+      </w:pPr>
+      <w:rPr>
+        <w:rFonts w:ascii="Symbol" w:hAnsi="Symbol" w:hint="default"/>
+      </w:rPr>
+    </w:lvl>
+    <w:lvl w:ilvl="1" w:tplc="04090003" w:tentative="1">
+      <w:start w:val="1"/>
+      <w:numFmt w:val="bullet"/>
+      <w:lvlText w:val="o"/>
+      <w:lvlJc w:val="left"/>
+      <w:pPr>
+        <w:ind w:left="1440" w:hanging="360"/>
+      </w:pPr>
+      <w:rPr>
+        <w:rFonts w:ascii="Courier New" w:hAnsi="Courier New" w:cs="Courier New" w:hint="default"/>
+      </w:rPr>
+    </w:lvl>
+    <w:lvl w:ilvl="2" w:tplc="04090005" w:tentative="1">
+      <w:start w:val="1"/>
+      <w:numFmt w:val="bullet"/>
+      <w:lvlText w:val=""/>
+      <w:lvlJc w:val="left"/>
+      <w:pPr>
+        <w:ind w:left="2160" w:hanging="360"/>
+      </w:pPr>
+      <w:rPr>
+        <w:rFonts w:ascii="Wingdings" w:hAnsi="Wingdings" w:hint="default"/>
+      </w:rPr>
+    </w:lvl>
+    <w:lvl w:ilvl="3" w:tplc="04090001" w:tentative="1">
+      <w:start w:val="1"/>
+      <w:numFmt w:val="bullet"/>
+      <w:lvlText w:val=""/>
+      <w:lvlJc w:val="left"/>
+      <w:pPr>
+        <w:ind w:left="2880" w:hanging="360"/>
+      </w:pPr>
+      <w:rPr>
+        <w:rFonts w:ascii="Symbol" w:hAnsi="Symbol" w:hint="default"/>
+      </w:rPr>
+    </w:lvl>
+    <w:lvl w:ilvl="4" w:tplc="04090003" w:tentative="1">
+      <w:start w:val="1"/>
+      <w:numFmt w:val="bullet"/>
+      <w:lvlText w:val="o"/>
+      <w:lvlJc w:val="left"/>
+      <w:pPr>
+        <w:ind w:left="3600" w:hanging="360"/>
+      </w:pPr>
+      <w:rPr>
+        <w:rFonts w:ascii="Courier New" w:hAnsi="Courier New" w:cs="Courier New" w:hint="default"/>
+      </w:rPr>
+    </w:lvl>
+    <w:lvl w:ilvl="5" w:tplc="04090005" w:tentative="1">
+      <w:start w:val="1"/>
+      <w:numFmt w:val="bullet"/>
+      <w:lvlText w:val=""/>
+      <w:lvlJc w:val="left"/>
+      <w:pPr>
+        <w:ind w:left="4320" w:hanging="360"/>
+      </w:pPr>
+      <w:rPr>
+        <w:rFonts w:ascii="Wingdings" w:hAnsi="Wingdings" w:hint="default"/>
+      </w:rPr>
+    </w:lvl>
+    <w:lvl w:ilvl="6" w:tplc="04090001" w:tentative="1">
+      <w:start w:val="1"/>
+      <w:numFmt w:val="bullet"/>
+      <w:lvlText w:val=""/>
+      <w:lvlJc w:val="left"/>
+      <w:pPr>
+        <w:ind w:left="5040" w:hanging="360"/>
+      </w:pPr>
+      <w:rPr>
+        <w:rFonts w:ascii="Symbol" w:hAnsi="Symbol" w:hint="default"/>
+      </w:rPr>
+    </w:lvl>
+    <w:lvl w:ilvl="7" w:tplc="04090003" w:tentative="1">
+      <w:start w:val="1"/>
+      <w:numFmt w:val="bullet"/>
+      <w:lvlText w:val="o"/>
+      <w:lvlJc w:val="left"/>
+      <w:pPr>
+        <w:ind w:left="5760" w:hanging="360"/>
+      </w:pPr>
+      <w:rPr>
+        <w:rFonts w:ascii="Courier New" w:hAnsi="Courier New" w:cs="Courier New" w:hint="default"/>
+      </w:rPr>
+    </w:lvl>
+    <w:lvl w:ilvl="8" w:tplc="04090005" w:tentative="1">
+      <w:start w:val="1"/>
+      <w:numFmt w:val="bullet"/>
+      <w:lvlText w:val=""/>
+      <w:lvlJc w:val="left"/>
+      <w:pPr>
+        <w:ind w:left="6480" w:hanging="360"/>
+      </w:pPr>
+      <w:rPr>
+        <w:rFonts w:ascii="Wingdings" w:hAnsi="Wingdings" w:hint="default"/>
+      </w:rPr>
+    </w:lvl>
+  </w:abstractNum>
+  <w:abstractNum w:abstractNumId="4" w15:restartNumberingAfterBreak="0">
     <w:nsid w:val="4631163C"/>
     <w:multiLevelType w:val="hybridMultilevel"/>
     <w:tmpl w:val="C95EB552"/>
@@ -12966,7 +14053,7 @@
       </w:pPr>
     </w:lvl>
   </w:abstractNum>
-  <w:abstractNum w:abstractNumId="4" w15:restartNumberingAfterBreak="0">
+  <w:abstractNum w:abstractNumId="5" w15:restartNumberingAfterBreak="0">
     <w:nsid w:val="5D5F53EA"/>
     <w:multiLevelType w:val="hybridMultilevel"/>
     <w:tmpl w:val="BC884C08"/>
@@ -13079,7 +14166,120 @@
       </w:rPr>
     </w:lvl>
   </w:abstractNum>
-  <w:abstractNum w:abstractNumId="5" w15:restartNumberingAfterBreak="0">
+  <w:abstractNum w:abstractNumId="6" w15:restartNumberingAfterBreak="0">
+    <w:nsid w:val="62981C90"/>
+    <w:multiLevelType w:val="hybridMultilevel"/>
+    <w:tmpl w:val="0F5A479E"/>
+    <w:lvl w:ilvl="0" w:tplc="04090001">
+      <w:start w:val="1"/>
+      <w:numFmt w:val="bullet"/>
+      <w:lvlText w:val=""/>
+      <w:lvlJc w:val="left"/>
+      <w:pPr>
+        <w:ind w:left="720" w:hanging="360"/>
+      </w:pPr>
+      <w:rPr>
+        <w:rFonts w:ascii="Symbol" w:hAnsi="Symbol" w:hint="default"/>
+      </w:rPr>
+    </w:lvl>
+    <w:lvl w:ilvl="1" w:tplc="04090003" w:tentative="1">
+      <w:start w:val="1"/>
+      <w:numFmt w:val="bullet"/>
+      <w:lvlText w:val="o"/>
+      <w:lvlJc w:val="left"/>
+      <w:pPr>
+        <w:ind w:left="1440" w:hanging="360"/>
+      </w:pPr>
+      <w:rPr>
+        <w:rFonts w:ascii="Courier New" w:hAnsi="Courier New" w:cs="Courier New" w:hint="default"/>
+      </w:rPr>
+    </w:lvl>
+    <w:lvl w:ilvl="2" w:tplc="04090005" w:tentative="1">
+      <w:start w:val="1"/>
+      <w:numFmt w:val="bullet"/>
+      <w:lvlText w:val=""/>
+      <w:lvlJc w:val="left"/>
+      <w:pPr>
+        <w:ind w:left="2160" w:hanging="360"/>
+      </w:pPr>
+      <w:rPr>
+        <w:rFonts w:ascii="Wingdings" w:hAnsi="Wingdings" w:hint="default"/>
+      </w:rPr>
+    </w:lvl>
+    <w:lvl w:ilvl="3" w:tplc="04090001" w:tentative="1">
+      <w:start w:val="1"/>
+      <w:numFmt w:val="bullet"/>
+      <w:lvlText w:val=""/>
+      <w:lvlJc w:val="left"/>
+      <w:pPr>
+        <w:ind w:left="2880" w:hanging="360"/>
+      </w:pPr>
+      <w:rPr>
+        <w:rFonts w:ascii="Symbol" w:hAnsi="Symbol" w:hint="default"/>
+      </w:rPr>
+    </w:lvl>
+    <w:lvl w:ilvl="4" w:tplc="04090003" w:tentative="1">
+      <w:start w:val="1"/>
+      <w:numFmt w:val="bullet"/>
+      <w:lvlText w:val="o"/>
+      <w:lvlJc w:val="left"/>
+      <w:pPr>
+        <w:ind w:left="3600" w:hanging="360"/>
+      </w:pPr>
+      <w:rPr>
+        <w:rFonts w:ascii="Courier New" w:hAnsi="Courier New" w:cs="Courier New" w:hint="default"/>
+      </w:rPr>
+    </w:lvl>
+    <w:lvl w:ilvl="5" w:tplc="04090005" w:tentative="1">
+      <w:start w:val="1"/>
+      <w:numFmt w:val="bullet"/>
+      <w:lvlText w:val=""/>
+      <w:lvlJc w:val="left"/>
+      <w:pPr>
+        <w:ind w:left="4320" w:hanging="360"/>
+      </w:pPr>
+      <w:rPr>
+        <w:rFonts w:ascii="Wingdings" w:hAnsi="Wingdings" w:hint="default"/>
+      </w:rPr>
+    </w:lvl>
+    <w:lvl w:ilvl="6" w:tplc="04090001" w:tentative="1">
+      <w:start w:val="1"/>
+      <w:numFmt w:val="bullet"/>
+      <w:lvlText w:val=""/>
+      <w:lvlJc w:val="left"/>
+      <w:pPr>
+        <w:ind w:left="5040" w:hanging="360"/>
+      </w:pPr>
+      <w:rPr>
+        <w:rFonts w:ascii="Symbol" w:hAnsi="Symbol" w:hint="default"/>
+      </w:rPr>
+    </w:lvl>
+    <w:lvl w:ilvl="7" w:tplc="04090003" w:tentative="1">
+      <w:start w:val="1"/>
+      <w:numFmt w:val="bullet"/>
+      <w:lvlText w:val="o"/>
+      <w:lvlJc w:val="left"/>
+      <w:pPr>
+        <w:ind w:left="5760" w:hanging="360"/>
+      </w:pPr>
+      <w:rPr>
+        <w:rFonts w:ascii="Courier New" w:hAnsi="Courier New" w:cs="Courier New" w:hint="default"/>
+      </w:rPr>
+    </w:lvl>
+    <w:lvl w:ilvl="8" w:tplc="04090005" w:tentative="1">
+      <w:start w:val="1"/>
+      <w:numFmt w:val="bullet"/>
+      <w:lvlText w:val=""/>
+      <w:lvlJc w:val="left"/>
+      <w:pPr>
+        <w:ind w:left="6480" w:hanging="360"/>
+      </w:pPr>
+      <w:rPr>
+        <w:rFonts w:ascii="Wingdings" w:hAnsi="Wingdings" w:hint="default"/>
+      </w:rPr>
+    </w:lvl>
+  </w:abstractNum>
+  <w:abstractNum w:abstractNumId="7" w15:restartNumberingAfterBreak="0">
     <w:nsid w:val="799935DD"/>
     <w:multiLevelType w:val="hybridMultilevel"/>
     <w:tmpl w:val="476A0DBE"/>
@@ -13192,7 +14392,7 @@
       </w:rPr>
     </w:lvl>
   </w:abstractNum>
-  <w:abstractNum w:abstractNumId="6" w15:restartNumberingAfterBreak="0">
+  <w:abstractNum w:abstractNumId="8" w15:restartNumberingAfterBreak="0">
     <w:nsid w:val="7DE058F9"/>
     <w:multiLevelType w:val="hybridMultilevel"/>
     <w:tmpl w:val="25F21AA0"/>
@@ -13306,25 +14506,31 @@
     </w:lvl>
   </w:abstractNum>
   <w:num w:numId="1">
+    <w:abstractNumId w:val="4"/>
+  </w:num>
+  <w:num w:numId="2">
+    <w:abstractNumId w:val="8"/>
+  </w:num>
+  <w:num w:numId="3">
+    <w:abstractNumId w:val="1"/>
+  </w:num>
+  <w:num w:numId="4">
     <w:abstractNumId w:val="3"/>
   </w:num>
-  <w:num w:numId="2">
-    <w:abstractNumId w:val="6"/>
+  <w:num w:numId="5">
+    <w:abstractNumId w:val="2"/>
   </w:num>
-  <w:num w:numId="3">
+  <w:num w:numId="6">
+    <w:abstractNumId w:val="5"/>
+  </w:num>
+  <w:num w:numId="7">
+    <w:abstractNumId w:val="7"/>
+  </w:num>
+  <w:num w:numId="8">
     <w:abstractNumId w:val="0"/>
   </w:num>
-  <w:num w:numId="4">
-    <w:abstractNumId w:val="2"/>
-  </w:num>
-  <w:num w:numId="5">
-    <w:abstractNumId w:val="1"/>
-  </w:num>
-  <w:num w:numId="6">
-    <w:abstractNumId w:val="4"/>
-  </w:num>
-  <w:num w:numId="7">
-    <w:abstractNumId w:val="5"/>
+  <w:num w:numId="9">
+    <w:abstractNumId w:val="6"/>
   </w:num>
 </w:numbering>
 </file>
@@ -13724,7 +14930,7 @@
     <w:lsdException w:name="Unresolved Mention" w:semiHidden="1" w:unhideWhenUsed="1"/>
     <w:lsdException w:name="Smart Link" w:semiHidden="1" w:unhideWhenUsed="1"/>
   </w:latentStyles>
-  <w:style w:type="paragraph" w:default="1" w:styleId="Normal">
+  <w:style w:type="paragraph" w:default="1" w:styleId="Binhthng">
     <w:name w:val="Normal"/>
     <w:qFormat/>
     <w:rsid w:val="00997ACB"/>
@@ -13737,13 +14943,13 @@
       <w:szCs w:val="24"/>
     </w:rPr>
   </w:style>
-  <w:style w:type="character" w:default="1" w:styleId="DefaultParagraphFont">
+  <w:style w:type="character" w:default="1" w:styleId="Phngmcinhcuaoanvn">
     <w:name w:val="Default Paragraph Font"/>
     <w:uiPriority w:val="1"/>
     <w:semiHidden/>
     <w:unhideWhenUsed/>
   </w:style>
-  <w:style w:type="table" w:default="1" w:styleId="TableNormal">
+  <w:style w:type="table" w:default="1" w:styleId="BangThngthng">
     <w:name w:val="Normal Table"/>
     <w:uiPriority w:val="99"/>
     <w:semiHidden/>
@@ -13758,15 +14964,15 @@
       </w:tblCellMar>
     </w:tblPr>
   </w:style>
-  <w:style w:type="numbering" w:default="1" w:styleId="NoList">
+  <w:style w:type="numbering" w:default="1" w:styleId="Khngco">
     <w:name w:val="No List"/>
     <w:uiPriority w:val="99"/>
     <w:semiHidden/>
     <w:unhideWhenUsed/>
   </w:style>
-  <w:style w:type="character" w:styleId="Hyperlink">
+  <w:style w:type="character" w:styleId="Siuktni">
     <w:name w:val="Hyperlink"/>
-    <w:basedOn w:val="DefaultParagraphFont"/>
+    <w:basedOn w:val="Phngmcinhcuaoanvn"/>
     <w:uiPriority w:val="99"/>
     <w:unhideWhenUsed/>
     <w:rsid w:val="00311C1C"/>
@@ -13775,9 +14981,9 @@
       <w:u w:val="single"/>
     </w:rPr>
   </w:style>
-  <w:style w:type="character" w:styleId="UnresolvedMention">
+  <w:style w:type="character" w:styleId="cpChagiiquyt">
     <w:name w:val="Unresolved Mention"/>
-    <w:basedOn w:val="DefaultParagraphFont"/>
+    <w:basedOn w:val="Phngmcinhcuaoanvn"/>
     <w:uiPriority w:val="99"/>
     <w:semiHidden/>
     <w:unhideWhenUsed/>
@@ -13789,7 +14995,7 @@
   </w:style>
   <w:style w:type="character" w:styleId="FollowedHyperlink">
     <w:name w:val="FollowedHyperlink"/>
-    <w:basedOn w:val="DefaultParagraphFont"/>
+    <w:basedOn w:val="Phngmcinhcuaoanvn"/>
     <w:uiPriority w:val="99"/>
     <w:semiHidden/>
     <w:unhideWhenUsed/>
@@ -13799,9 +15005,9 @@
       <w:u w:val="single"/>
     </w:rPr>
   </w:style>
-  <w:style w:type="table" w:styleId="TableGrid">
+  <w:style w:type="table" w:styleId="LiBang">
     <w:name w:val="Table Grid"/>
-    <w:basedOn w:val="TableNormal"/>
+    <w:basedOn w:val="BangThngthng"/>
     <w:uiPriority w:val="39"/>
     <w:rsid w:val="002329F9"/>
     <w:pPr>
@@ -13818,9 +15024,9 @@
       </w:tblBorders>
     </w:tblPr>
   </w:style>
-  <w:style w:type="paragraph" w:styleId="ListParagraph">
+  <w:style w:type="paragraph" w:styleId="oancuaDanhsach">
     <w:name w:val="List Paragraph"/>
-    <w:basedOn w:val="Normal"/>
+    <w:basedOn w:val="Binhthng"/>
     <w:uiPriority w:val="34"/>
     <w:qFormat/>
     <w:rsid w:val="008D2B1A"/>
